--- a/Documents/Guides/Project Guide.docx
+++ b/Documents/Guides/Project Guide.docx
@@ -6,32 +6,201 @@
       <w:pPr>
         <w:jc w:val="center"/>
         <w:rPr>
-          <w:sz w:val="40"/>
-          <w:szCs w:val="40"/>
+          <w:sz w:val="28"/>
+          <w:szCs w:val="28"/>
         </w:rPr>
       </w:pPr>
       <w:r>
         <w:rPr>
-          <w:sz w:val="40"/>
-          <w:szCs w:val="40"/>
+          <w:sz w:val="28"/>
+          <w:szCs w:val="28"/>
         </w:rPr>
-        <w:t xml:space="preserve">HƯỚNG DẪN CÁCH LẤY DỰ </w:t>
-      </w:r>
-      <w:proofErr w:type="gramStart"/>
-      <w:r>
+        <w:t>HƯỚNG DẪN THAM GIA DỰ ÁN</w:t>
+      </w:r>
+    </w:p>
+    <w:p>
+      <w:pPr>
         <w:rPr>
-          <w:sz w:val="40"/>
-          <w:szCs w:val="40"/>
+          <w:sz w:val="28"/>
+          <w:szCs w:val="28"/>
         </w:rPr>
-        <w:t>ÁN</w:t>
-      </w:r>
-      <w:proofErr w:type="gramEnd"/>
+      </w:pPr>
+      <w:proofErr w:type="spellStart"/>
       <w:r>
         <w:rPr>
-          <w:sz w:val="40"/>
-          <w:szCs w:val="40"/>
+          <w:sz w:val="28"/>
+          <w:szCs w:val="28"/>
         </w:rPr>
-        <w:t xml:space="preserve"> TỪ TRÊN MẠNG VỀ</w:t>
+        <w:t>Mục</w:t>
+      </w:r>
+      <w:proofErr w:type="spellEnd"/>
+      <w:r>
+        <w:rPr>
+          <w:sz w:val="28"/>
+          <w:szCs w:val="28"/>
+        </w:rPr>
+        <w:t xml:space="preserve"> </w:t>
+      </w:r>
+      <w:proofErr w:type="spellStart"/>
+      <w:r>
+        <w:rPr>
+          <w:sz w:val="28"/>
+          <w:szCs w:val="28"/>
+        </w:rPr>
+        <w:t>lục</w:t>
+      </w:r>
+      <w:proofErr w:type="spellEnd"/>
+    </w:p>
+    <w:p>
+      <w:pPr>
+        <w:pStyle w:val="ListParagraph"/>
+        <w:numPr>
+          <w:ilvl w:val="0"/>
+          <w:numId w:val="2"/>
+        </w:numPr>
+        <w:rPr>
+          <w:sz w:val="28"/>
+          <w:szCs w:val="28"/>
+        </w:rPr>
+      </w:pPr>
+      <w:r>
+        <w:rPr>
+          <w:sz w:val="28"/>
+          <w:szCs w:val="28"/>
+        </w:rPr>
+        <w:t>HƯỚNG DẪN CÁCH LẤY DỰ ÁN TỪ TRÊN MẠNG VỀ</w:t>
+      </w:r>
+    </w:p>
+    <w:p>
+      <w:pPr>
+        <w:pStyle w:val="ListParagraph"/>
+        <w:numPr>
+          <w:ilvl w:val="0"/>
+          <w:numId w:val="2"/>
+        </w:numPr>
+        <w:rPr>
+          <w:sz w:val="28"/>
+          <w:szCs w:val="28"/>
+        </w:rPr>
+      </w:pPr>
+      <w:r>
+        <w:rPr>
+          <w:sz w:val="28"/>
+          <w:szCs w:val="28"/>
+        </w:rPr>
+        <w:t>HƯỚNG DẪN CÀI ĐẶT DỰ ÁN:</w:t>
+      </w:r>
+    </w:p>
+    <w:p>
+      <w:pPr>
+        <w:pStyle w:val="ListParagraph"/>
+        <w:numPr>
+          <w:ilvl w:val="0"/>
+          <w:numId w:val="2"/>
+        </w:numPr>
+        <w:rPr>
+          <w:sz w:val="28"/>
+          <w:szCs w:val="28"/>
+        </w:rPr>
+      </w:pPr>
+      <w:r>
+        <w:rPr>
+          <w:sz w:val="28"/>
+          <w:szCs w:val="28"/>
+        </w:rPr>
+        <w:t>HƯỚNG DẪN DEPLOY  VÀ TESTING PHẦN DATA SERVER:</w:t>
+      </w:r>
+    </w:p>
+    <w:p>
+      <w:pPr>
+        <w:pStyle w:val="ListParagraph"/>
+        <w:numPr>
+          <w:ilvl w:val="0"/>
+          <w:numId w:val="2"/>
+        </w:numPr>
+        <w:rPr>
+          <w:sz w:val="28"/>
+          <w:szCs w:val="28"/>
+        </w:rPr>
+      </w:pPr>
+      <w:r>
+        <w:rPr>
+          <w:sz w:val="28"/>
+          <w:szCs w:val="28"/>
+        </w:rPr>
+        <w:t>HƯỚNG DẪN DEPLOY VÀ TESTING PHẦN WEB SERVER-BACKEND:</w:t>
+      </w:r>
+    </w:p>
+    <w:p>
+      <w:pPr>
+        <w:pStyle w:val="ListParagraph"/>
+        <w:numPr>
+          <w:ilvl w:val="0"/>
+          <w:numId w:val="2"/>
+        </w:numPr>
+        <w:rPr>
+          <w:sz w:val="28"/>
+          <w:szCs w:val="28"/>
+        </w:rPr>
+      </w:pPr>
+      <w:r>
+        <w:rPr>
+          <w:sz w:val="28"/>
+          <w:szCs w:val="28"/>
+        </w:rPr>
+        <w:t>HƯỚNG DẪN DEPLOY VÀ TESTING PHẦN WEB-SERVER-FRONTEND:</w:t>
+      </w:r>
+    </w:p>
+    <w:p>
+      <w:pPr>
+        <w:ind w:left="360"/>
+        <w:rPr>
+          <w:sz w:val="28"/>
+          <w:szCs w:val="28"/>
+        </w:rPr>
+      </w:pPr>
+    </w:p>
+    <w:p>
+      <w:pPr>
+        <w:rPr>
+          <w:sz w:val="28"/>
+          <w:szCs w:val="28"/>
+        </w:rPr>
+      </w:pPr>
+      <w:r>
+        <w:rPr>
+          <w:sz w:val="28"/>
+          <w:szCs w:val="28"/>
+        </w:rPr>
+        <w:br w:type="page"/>
+      </w:r>
+    </w:p>
+    <w:p>
+      <w:pPr>
+        <w:pStyle w:val="ListParagraph"/>
+        <w:numPr>
+          <w:ilvl w:val="0"/>
+          <w:numId w:val="3"/>
+        </w:numPr>
+        <w:rPr>
+          <w:sz w:val="28"/>
+          <w:szCs w:val="28"/>
+        </w:rPr>
+      </w:pPr>
+      <w:r>
+        <w:rPr>
+          <w:sz w:val="28"/>
+          <w:szCs w:val="28"/>
+        </w:rPr>
+        <w:lastRenderedPageBreak/>
+        <w:t>HƯỚNG DẪN CÁCH LẤY DỰ ÁN TỪ TRÊN MẠNG VỀ</w:t>
+      </w:r>
+      <w:r>
+        <w:rPr>
+          <w:sz w:val="28"/>
+          <w:szCs w:val="28"/>
+        </w:rPr>
+        <w:t>:</w:t>
       </w:r>
     </w:p>
     <w:p>
@@ -54,7 +223,7 @@
       <w:r>
         <w:t xml:space="preserve"> </w:t>
       </w:r>
-      <w:hyperlink r:id="rId4" w:history="1">
+      <w:hyperlink r:id="rId5" w:history="1">
         <w:r>
           <w:rPr>
             <w:rStyle w:val="Hyperlink"/>
@@ -148,7 +317,6 @@
       </w:r>
       <w:proofErr w:type="gramEnd"/>
     </w:p>
-    <w:p/>
     <w:p>
       <w:r>
         <w:t xml:space="preserve">B.2: </w:t>
@@ -202,7 +370,6 @@
         <w:t>.</w:t>
       </w:r>
     </w:p>
-    <w:p/>
     <w:p>
       <w:r>
         <w:t xml:space="preserve">B.3: </w:t>
@@ -231,7 +398,7 @@
       <w:r>
         <w:t xml:space="preserve"> </w:t>
       </w:r>
-      <w:hyperlink r:id="rId5" w:history="1">
+      <w:hyperlink r:id="rId6" w:history="1">
         <w:r>
           <w:rPr>
             <w:rStyle w:val="Hyperlink"/>
@@ -391,7 +558,7 @@
       <w:r>
         <w:t xml:space="preserve">: </w:t>
       </w:r>
-      <w:hyperlink r:id="rId6" w:history="1">
+      <w:hyperlink r:id="rId7" w:history="1">
         <w:r>
           <w:rPr>
             <w:rStyle w:val="Hyperlink"/>
@@ -400,7 +567,6 @@
         </w:r>
       </w:hyperlink>
     </w:p>
-    <w:p/>
     <w:p>
       <w:r>
         <w:t xml:space="preserve">B.4: </w:t>
@@ -518,15 +684,18 @@
       </w:r>
     </w:p>
     <w:p>
+      <w:pPr>
+        <w:jc w:val="center"/>
+      </w:pPr>
       <w:r>
         <w:rPr>
           <w:noProof/>
         </w:rPr>
         <w:drawing>
           <wp:inline distT="0" distB="0" distL="0" distR="0">
-            <wp:extent cx="2609850" cy="1190625"/>
+            <wp:extent cx="2152650" cy="982048"/>
             <wp:effectExtent l="19050" t="0" r="0" b="0"/>
-            <wp:docPr id="2" name="Picture 1" descr="Untitled1.jpg"/>
+            <wp:docPr id="7" name="Picture 1" descr="Untitled1.jpg"/>
             <wp:cNvGraphicFramePr>
               <a:graphicFrameLocks xmlns:a="http://schemas.openxmlformats.org/drawingml/2006/main" noChangeAspect="1"/>
             </wp:cNvGraphicFramePr>
@@ -538,7 +707,7 @@
                     <pic:cNvPicPr/>
                   </pic:nvPicPr>
                   <pic:blipFill>
-                    <a:blip r:embed="rId7" cstate="print"/>
+                    <a:blip r:embed="rId8" cstate="print"/>
                     <a:stretch>
                       <a:fillRect/>
                     </a:stretch>
@@ -546,7 +715,7 @@
                   <pic:spPr>
                     <a:xfrm>
                       <a:off x="0" y="0"/>
-                      <a:ext cx="2609850" cy="1190625"/>
+                      <a:ext cx="2152650" cy="982048"/>
                     </a:xfrm>
                     <a:prstGeom prst="rect">
                       <a:avLst/>
@@ -559,7 +728,6 @@
         </w:drawing>
       </w:r>
     </w:p>
-    <w:p/>
     <w:p>
       <w:r>
         <w:t xml:space="preserve">B.7: </w:t>
@@ -662,36 +830,33 @@
     </w:p>
     <w:p>
       <w:r>
-        <w:t>B.8</w:t>
-      </w:r>
+        <w:t xml:space="preserve">B.8: </w:t>
+      </w:r>
+      <w:proofErr w:type="spellStart"/>
+      <w:r>
+        <w:t>Vào</w:t>
+      </w:r>
+      <w:proofErr w:type="spellEnd"/>
+      <w:r>
+        <w:t xml:space="preserve"> </w:t>
+      </w:r>
+      <w:proofErr w:type="spellStart"/>
+      <w:r>
+        <w:t>trang</w:t>
+      </w:r>
+      <w:proofErr w:type="spellEnd"/>
+      <w:r>
+        <w:t xml:space="preserve"> </w:t>
+      </w:r>
+      <w:proofErr w:type="spellStart"/>
+      <w:r>
+        <w:t>này</w:t>
+      </w:r>
+      <w:proofErr w:type="spellEnd"/>
       <w:r>
         <w:t xml:space="preserve">: </w:t>
       </w:r>
-      <w:proofErr w:type="spellStart"/>
-      <w:r>
-        <w:t>Vào</w:t>
-      </w:r>
-      <w:proofErr w:type="spellEnd"/>
-      <w:r>
-        <w:t xml:space="preserve"> </w:t>
-      </w:r>
-      <w:proofErr w:type="spellStart"/>
-      <w:r>
-        <w:t>trang</w:t>
-      </w:r>
-      <w:proofErr w:type="spellEnd"/>
-      <w:r>
-        <w:t xml:space="preserve"> </w:t>
-      </w:r>
-      <w:proofErr w:type="spellStart"/>
-      <w:r>
-        <w:t>này</w:t>
-      </w:r>
-      <w:proofErr w:type="spellEnd"/>
-      <w:r>
-        <w:t xml:space="preserve">: </w:t>
-      </w:r>
-      <w:hyperlink r:id="rId8" w:history="1">
+      <w:hyperlink r:id="rId9" w:history="1">
         <w:r>
           <w:rPr>
             <w:rStyle w:val="Hyperlink"/>
@@ -702,10 +867,7 @@
     </w:p>
     <w:p>
       <w:r>
-        <w:t>B.9</w:t>
-      </w:r>
-      <w:r>
-        <w:t xml:space="preserve">: </w:t>
+        <w:t xml:space="preserve">B.9: </w:t>
       </w:r>
       <w:proofErr w:type="spellStart"/>
       <w:r>
@@ -759,16 +921,18 @@
       </w:r>
     </w:p>
     <w:p>
+      <w:pPr>
+        <w:jc w:val="center"/>
+      </w:pPr>
       <w:r>
         <w:rPr>
           <w:noProof/>
         </w:rPr>
-        <w:lastRenderedPageBreak/>
         <w:drawing>
           <wp:inline distT="0" distB="0" distL="0" distR="0">
-            <wp:extent cx="5943600" cy="3761740"/>
+            <wp:extent cx="3924300" cy="2483713"/>
             <wp:effectExtent l="19050" t="0" r="0" b="0"/>
-            <wp:docPr id="1" name="Picture 0" descr="Untitled.jpg"/>
+            <wp:docPr id="8" name="Picture 0" descr="Untitled.jpg"/>
             <wp:cNvGraphicFramePr>
               <a:graphicFrameLocks xmlns:a="http://schemas.openxmlformats.org/drawingml/2006/main" noChangeAspect="1"/>
             </wp:cNvGraphicFramePr>
@@ -780,7 +944,7 @@
                     <pic:cNvPicPr/>
                   </pic:nvPicPr>
                   <pic:blipFill>
-                    <a:blip r:embed="rId9" cstate="print"/>
+                    <a:blip r:embed="rId10" cstate="print"/>
                     <a:stretch>
                       <a:fillRect/>
                     </a:stretch>
@@ -788,7 +952,7 @@
                   <pic:spPr>
                     <a:xfrm>
                       <a:off x="0" y="0"/>
-                      <a:ext cx="5943600" cy="3761740"/>
+                      <a:ext cx="3924300" cy="2483713"/>
                     </a:xfrm>
                     <a:prstGeom prst="rect">
                       <a:avLst/>
@@ -924,6 +1088,7 @@
     <w:p/>
     <w:p>
       <w:r>
+        <w:lastRenderedPageBreak/>
         <w:t xml:space="preserve">Finish move: </w:t>
       </w:r>
       <w:proofErr w:type="spellStart"/>
@@ -1030,7 +1195,7 @@
       <w:r>
         <w:t xml:space="preserve"> qua </w:t>
       </w:r>
-      <w:hyperlink r:id="rId10" w:history="1">
+      <w:hyperlink r:id="rId11" w:history="1">
         <w:r>
           <w:rPr>
             <w:rStyle w:val="Hyperlink"/>
@@ -1311,23 +1476,2687 @@
         <w:t>.</w:t>
       </w:r>
     </w:p>
+    <w:p>
+      <w:pPr>
+        <w:pStyle w:val="ListParagraph"/>
+        <w:ind w:left="1440"/>
+        <w:rPr>
+          <w:sz w:val="28"/>
+          <w:szCs w:val="28"/>
+        </w:rPr>
+      </w:pPr>
+    </w:p>
+    <w:p>
+      <w:pPr>
+        <w:pStyle w:val="ListParagraph"/>
+        <w:ind w:left="1440"/>
+        <w:rPr>
+          <w:sz w:val="28"/>
+          <w:szCs w:val="28"/>
+        </w:rPr>
+      </w:pPr>
+    </w:p>
+    <w:p>
+      <w:pPr>
+        <w:pStyle w:val="ListParagraph"/>
+        <w:numPr>
+          <w:ilvl w:val="0"/>
+          <w:numId w:val="3"/>
+        </w:numPr>
+        <w:rPr>
+          <w:sz w:val="28"/>
+          <w:szCs w:val="28"/>
+        </w:rPr>
+      </w:pPr>
+      <w:r>
+        <w:rPr>
+          <w:sz w:val="28"/>
+          <w:szCs w:val="28"/>
+        </w:rPr>
+        <w:t>HƯỚNG DẪN CÀI ĐẶT DỰ ÁN:</w:t>
+      </w:r>
+    </w:p>
+    <w:p>
+      <w:pPr>
+        <w:pStyle w:val="ListParagraph"/>
+      </w:pPr>
+      <w:proofErr w:type="spellStart"/>
+      <w:r>
+        <w:t>Nếu</w:t>
+      </w:r>
+      <w:proofErr w:type="spellEnd"/>
+      <w:r>
+        <w:t xml:space="preserve"> </w:t>
+      </w:r>
+      <w:proofErr w:type="spellStart"/>
+      <w:r>
+        <w:t>bạn</w:t>
+      </w:r>
+      <w:proofErr w:type="spellEnd"/>
+      <w:r>
+        <w:t xml:space="preserve"> </w:t>
+      </w:r>
+      <w:proofErr w:type="spellStart"/>
+      <w:r>
+        <w:t>không</w:t>
+      </w:r>
+      <w:proofErr w:type="spellEnd"/>
+      <w:r>
+        <w:t xml:space="preserve"> </w:t>
+      </w:r>
+      <w:proofErr w:type="spellStart"/>
+      <w:r>
+        <w:t>phải</w:t>
+      </w:r>
+      <w:proofErr w:type="spellEnd"/>
+      <w:r>
+        <w:t xml:space="preserve"> </w:t>
+      </w:r>
+      <w:proofErr w:type="spellStart"/>
+      <w:r>
+        <w:t>là</w:t>
+      </w:r>
+      <w:proofErr w:type="spellEnd"/>
+      <w:r>
+        <w:t xml:space="preserve"> developers hay </w:t>
+      </w:r>
+      <w:proofErr w:type="gramStart"/>
+      <w:r>
+        <w:t>testers</w:t>
+      </w:r>
+      <w:proofErr w:type="gramEnd"/>
+      <w:r>
+        <w:t xml:space="preserve"> </w:t>
+      </w:r>
+      <w:proofErr w:type="spellStart"/>
+      <w:r>
+        <w:t>bạn</w:t>
+      </w:r>
+      <w:proofErr w:type="spellEnd"/>
+      <w:r>
+        <w:t xml:space="preserve"> </w:t>
+      </w:r>
+      <w:proofErr w:type="spellStart"/>
+      <w:r>
+        <w:t>có</w:t>
+      </w:r>
+      <w:proofErr w:type="spellEnd"/>
+      <w:r>
+        <w:t xml:space="preserve"> </w:t>
+      </w:r>
+      <w:proofErr w:type="spellStart"/>
+      <w:r>
+        <w:t>thể</w:t>
+      </w:r>
+      <w:proofErr w:type="spellEnd"/>
+      <w:r>
+        <w:t xml:space="preserve"> </w:t>
+      </w:r>
+      <w:proofErr w:type="spellStart"/>
+      <w:r>
+        <w:t>bỏ</w:t>
+      </w:r>
+      <w:proofErr w:type="spellEnd"/>
+      <w:r>
+        <w:t xml:space="preserve"> </w:t>
+      </w:r>
+      <w:proofErr w:type="spellStart"/>
+      <w:r>
+        <w:t>quan</w:t>
+      </w:r>
+      <w:proofErr w:type="spellEnd"/>
+      <w:r>
+        <w:t xml:space="preserve"> </w:t>
+      </w:r>
+      <w:proofErr w:type="spellStart"/>
+      <w:r>
+        <w:t>phần</w:t>
+      </w:r>
+      <w:proofErr w:type="spellEnd"/>
+      <w:r>
+        <w:t xml:space="preserve"> </w:t>
+      </w:r>
+      <w:proofErr w:type="spellStart"/>
+      <w:r>
+        <w:t>này</w:t>
+      </w:r>
+      <w:proofErr w:type="spellEnd"/>
+    </w:p>
+    <w:p>
+      <w:pPr>
+        <w:pStyle w:val="ListParagraph"/>
+      </w:pPr>
+    </w:p>
+    <w:p>
+      <w:pPr>
+        <w:pStyle w:val="ListParagraph"/>
+        <w:numPr>
+          <w:ilvl w:val="0"/>
+          <w:numId w:val="6"/>
+        </w:numPr>
+      </w:pPr>
+      <w:r>
+        <w:t xml:space="preserve">B.1: </w:t>
+      </w:r>
+      <w:proofErr w:type="spellStart"/>
+      <w:r>
+        <w:t>Cài</w:t>
+      </w:r>
+      <w:proofErr w:type="spellEnd"/>
+      <w:r>
+        <w:t xml:space="preserve"> </w:t>
+      </w:r>
+      <w:proofErr w:type="spellStart"/>
+      <w:r>
+        <w:t>đặt</w:t>
+      </w:r>
+      <w:proofErr w:type="spellEnd"/>
+      <w:r>
+        <w:t xml:space="preserve"> java jre1.7</w:t>
+      </w:r>
+      <w:r>
+        <w:t xml:space="preserve">: </w:t>
+      </w:r>
+      <w:hyperlink r:id="rId12" w:history="1">
+        <w:r>
+          <w:rPr>
+            <w:rStyle w:val="Hyperlink"/>
+          </w:rPr>
+          <w:t>http://www.oracle.com/technetwork/java/javase/downloads/jdk8-downloads-2133151.html</w:t>
+        </w:r>
+      </w:hyperlink>
+    </w:p>
+    <w:p>
+      <w:pPr>
+        <w:pStyle w:val="ListParagraph"/>
+        <w:ind w:left="1080"/>
+      </w:pPr>
+      <w:proofErr w:type="spellStart"/>
+      <w:r>
+        <w:t>Chọn</w:t>
+      </w:r>
+      <w:proofErr w:type="spellEnd"/>
+      <w:r>
+        <w:t xml:space="preserve"> </w:t>
+      </w:r>
+      <w:r>
+        <w:t xml:space="preserve">window 32 hay 64 bit, </w:t>
+      </w:r>
+      <w:proofErr w:type="spellStart"/>
+      <w:r>
+        <w:t>thường</w:t>
+      </w:r>
+      <w:proofErr w:type="spellEnd"/>
+      <w:r>
+        <w:t xml:space="preserve"> laptop </w:t>
+      </w:r>
+      <w:proofErr w:type="spellStart"/>
+      <w:r>
+        <w:t>là</w:t>
+      </w:r>
+      <w:proofErr w:type="spellEnd"/>
+      <w:r>
+        <w:t xml:space="preserve"> 64 </w:t>
+      </w:r>
+      <w:proofErr w:type="spellStart"/>
+      <w:r>
+        <w:t>còn</w:t>
+      </w:r>
+      <w:proofErr w:type="spellEnd"/>
+      <w:r>
+        <w:t xml:space="preserve"> </w:t>
+      </w:r>
+      <w:proofErr w:type="spellStart"/>
+      <w:r>
+        <w:t>máy</w:t>
+      </w:r>
+      <w:proofErr w:type="spellEnd"/>
+      <w:r>
+        <w:t xml:space="preserve"> </w:t>
+      </w:r>
+      <w:proofErr w:type="spellStart"/>
+      <w:r>
+        <w:t>bàn</w:t>
+      </w:r>
+      <w:proofErr w:type="spellEnd"/>
+      <w:r>
+        <w:t xml:space="preserve"> </w:t>
+      </w:r>
+      <w:proofErr w:type="spellStart"/>
+      <w:r>
+        <w:t>là</w:t>
+      </w:r>
+      <w:proofErr w:type="spellEnd"/>
+      <w:r>
+        <w:t xml:space="preserve"> 32 bit.</w:t>
+      </w:r>
+    </w:p>
+    <w:p>
+      <w:pPr>
+        <w:pStyle w:val="ListParagraph"/>
+        <w:ind w:left="1080"/>
+      </w:pPr>
+      <w:proofErr w:type="spellStart"/>
+      <w:r>
+        <w:t>Các</w:t>
+      </w:r>
+      <w:proofErr w:type="spellEnd"/>
+      <w:r>
+        <w:t xml:space="preserve"> </w:t>
+      </w:r>
+      <w:proofErr w:type="spellStart"/>
+      <w:r>
+        <w:t>bước</w:t>
+      </w:r>
+      <w:proofErr w:type="spellEnd"/>
+      <w:r>
+        <w:t xml:space="preserve"> </w:t>
+      </w:r>
+      <w:proofErr w:type="spellStart"/>
+      <w:r>
+        <w:t>cài</w:t>
+      </w:r>
+      <w:proofErr w:type="spellEnd"/>
+      <w:r>
+        <w:t xml:space="preserve"> </w:t>
+      </w:r>
+      <w:proofErr w:type="spellStart"/>
+      <w:r>
+        <w:t>đặt</w:t>
+      </w:r>
+      <w:proofErr w:type="spellEnd"/>
+      <w:r>
+        <w:t xml:space="preserve">: </w:t>
+      </w:r>
+      <w:proofErr w:type="spellStart"/>
+      <w:r>
+        <w:t>mở</w:t>
+      </w:r>
+      <w:proofErr w:type="spellEnd"/>
+      <w:r>
+        <w:t xml:space="preserve"> file </w:t>
+      </w:r>
+      <w:proofErr w:type="spellStart"/>
+      <w:r>
+        <w:t>vừa</w:t>
+      </w:r>
+      <w:proofErr w:type="spellEnd"/>
+      <w:r>
+        <w:t xml:space="preserve"> </w:t>
+      </w:r>
+      <w:proofErr w:type="spellStart"/>
+      <w:r>
+        <w:t>tải</w:t>
+      </w:r>
+      <w:proofErr w:type="spellEnd"/>
+      <w:r>
+        <w:t xml:space="preserve"> </w:t>
+      </w:r>
+      <w:proofErr w:type="spellStart"/>
+      <w:r>
+        <w:t>về</w:t>
+      </w:r>
+      <w:proofErr w:type="spellEnd"/>
+      <w:r>
+        <w:t xml:space="preserve"> next </w:t>
+      </w:r>
+      <w:proofErr w:type="spellStart"/>
+      <w:r>
+        <w:t>next</w:t>
+      </w:r>
+      <w:proofErr w:type="spellEnd"/>
+      <w:r>
+        <w:t xml:space="preserve"> </w:t>
+      </w:r>
+      <w:proofErr w:type="spellStart"/>
+      <w:r>
+        <w:t>next</w:t>
+      </w:r>
+      <w:proofErr w:type="spellEnd"/>
+      <w:r>
+        <w:t xml:space="preserve"> </w:t>
+      </w:r>
+      <w:proofErr w:type="spellStart"/>
+      <w:r>
+        <w:t>và</w:t>
+      </w:r>
+      <w:proofErr w:type="spellEnd"/>
+      <w:r>
+        <w:t xml:space="preserve"> finish </w:t>
+      </w:r>
+      <w:proofErr w:type="spellStart"/>
+      <w:r>
+        <w:t>cho</w:t>
+      </w:r>
+      <w:proofErr w:type="spellEnd"/>
+      <w:r>
+        <w:t xml:space="preserve"> </w:t>
+      </w:r>
+      <w:proofErr w:type="spellStart"/>
+      <w:r>
+        <w:t>đến</w:t>
+      </w:r>
+      <w:proofErr w:type="spellEnd"/>
+      <w:r>
+        <w:t xml:space="preserve"> </w:t>
+      </w:r>
+      <w:proofErr w:type="spellStart"/>
+      <w:r>
+        <w:t>khi</w:t>
+      </w:r>
+      <w:proofErr w:type="spellEnd"/>
+      <w:r>
+        <w:t xml:space="preserve"> </w:t>
+      </w:r>
+      <w:proofErr w:type="spellStart"/>
+      <w:r>
+        <w:t>xong</w:t>
+      </w:r>
+      <w:proofErr w:type="spellEnd"/>
+      <w:r>
+        <w:t>.</w:t>
+      </w:r>
+    </w:p>
+    <w:p>
+      <w:pPr>
+        <w:pStyle w:val="ListParagraph"/>
+        <w:ind w:left="1080"/>
+      </w:pPr>
+    </w:p>
+    <w:p>
+      <w:pPr>
+        <w:pStyle w:val="ListParagraph"/>
+        <w:numPr>
+          <w:ilvl w:val="0"/>
+          <w:numId w:val="6"/>
+        </w:numPr>
+      </w:pPr>
+      <w:r>
+        <w:t xml:space="preserve">B.2: </w:t>
+      </w:r>
+      <w:r>
+        <w:t xml:space="preserve"> </w:t>
+      </w:r>
+      <w:proofErr w:type="spellStart"/>
+      <w:r>
+        <w:t>Cài</w:t>
+      </w:r>
+      <w:proofErr w:type="spellEnd"/>
+      <w:r>
+        <w:t xml:space="preserve"> </w:t>
+      </w:r>
+      <w:proofErr w:type="spellStart"/>
+      <w:r>
+        <w:t>đặt</w:t>
+      </w:r>
+      <w:proofErr w:type="spellEnd"/>
+      <w:r>
+        <w:t xml:space="preserve"> maven: download </w:t>
+      </w:r>
+      <w:proofErr w:type="spellStart"/>
+      <w:r>
+        <w:t>tại</w:t>
+      </w:r>
+      <w:proofErr w:type="spellEnd"/>
+      <w:r>
+        <w:t xml:space="preserve"> </w:t>
+      </w:r>
+      <w:proofErr w:type="spellStart"/>
+      <w:r>
+        <w:t>đây</w:t>
+      </w:r>
+      <w:proofErr w:type="spellEnd"/>
+      <w:r>
+        <w:t xml:space="preserve">: </w:t>
+      </w:r>
+      <w:hyperlink r:id="rId13" w:history="1">
+        <w:r>
+          <w:rPr>
+            <w:rStyle w:val="Hyperlink"/>
+          </w:rPr>
+          <w:t>http://maven.apache.org/download.cgi</w:t>
+        </w:r>
+      </w:hyperlink>
+    </w:p>
+    <w:p>
+      <w:pPr>
+        <w:pStyle w:val="ListParagraph"/>
+        <w:ind w:left="1080"/>
+      </w:pPr>
+      <w:proofErr w:type="spellStart"/>
+      <w:r>
+        <w:t>Chọn</w:t>
+      </w:r>
+      <w:proofErr w:type="spellEnd"/>
+      <w:r>
+        <w:t xml:space="preserve"> </w:t>
+      </w:r>
+      <w:proofErr w:type="spellStart"/>
+      <w:r>
+        <w:t>phiên</w:t>
+      </w:r>
+      <w:proofErr w:type="spellEnd"/>
+      <w:r>
+        <w:t xml:space="preserve"> </w:t>
+      </w:r>
+      <w:proofErr w:type="spellStart"/>
+      <w:r>
+        <w:t>bản</w:t>
+      </w:r>
+      <w:proofErr w:type="spellEnd"/>
+      <w:r>
+        <w:t xml:space="preserve"> </w:t>
+      </w:r>
+      <w:proofErr w:type="spellStart"/>
+      <w:r>
+        <w:t>mới</w:t>
+      </w:r>
+      <w:proofErr w:type="spellEnd"/>
+      <w:r>
+        <w:t xml:space="preserve"> </w:t>
+      </w:r>
+      <w:proofErr w:type="spellStart"/>
+      <w:r>
+        <w:t>nhất</w:t>
+      </w:r>
+      <w:proofErr w:type="spellEnd"/>
+      <w:r>
+        <w:t xml:space="preserve">: 3.x.x, </w:t>
+      </w:r>
+      <w:proofErr w:type="spellStart"/>
+      <w:r>
+        <w:t>và</w:t>
+      </w:r>
+      <w:proofErr w:type="spellEnd"/>
+      <w:r>
+        <w:t xml:space="preserve"> </w:t>
+      </w:r>
+      <w:proofErr w:type="spellStart"/>
+      <w:r>
+        <w:t>chọn</w:t>
+      </w:r>
+      <w:proofErr w:type="spellEnd"/>
+      <w:r>
+        <w:t xml:space="preserve"> file </w:t>
+      </w:r>
+      <w:proofErr w:type="spellStart"/>
+      <w:r>
+        <w:t>có</w:t>
+      </w:r>
+      <w:proofErr w:type="spellEnd"/>
+      <w:r>
+        <w:t xml:space="preserve"> </w:t>
+      </w:r>
+      <w:proofErr w:type="spellStart"/>
+      <w:r>
+        <w:t>tên</w:t>
+      </w:r>
+      <w:proofErr w:type="spellEnd"/>
+      <w:r>
+        <w:t xml:space="preserve"> Binary zip, </w:t>
+      </w:r>
+      <w:proofErr w:type="spellStart"/>
+      <w:r>
+        <w:t>lúc</w:t>
+      </w:r>
+      <w:proofErr w:type="spellEnd"/>
+      <w:r>
+        <w:t xml:space="preserve"> </w:t>
+      </w:r>
+      <w:proofErr w:type="spellStart"/>
+      <w:r>
+        <w:t>tải</w:t>
+      </w:r>
+      <w:proofErr w:type="spellEnd"/>
+      <w:r>
+        <w:t xml:space="preserve"> </w:t>
+      </w:r>
+      <w:proofErr w:type="spellStart"/>
+      <w:r>
+        <w:t>về</w:t>
+      </w:r>
+      <w:proofErr w:type="spellEnd"/>
+      <w:r>
+        <w:t xml:space="preserve"> </w:t>
+      </w:r>
+      <w:proofErr w:type="spellStart"/>
+      <w:r>
+        <w:t>xong</w:t>
+      </w:r>
+      <w:proofErr w:type="spellEnd"/>
+      <w:r>
+        <w:t xml:space="preserve">, </w:t>
+      </w:r>
+      <w:proofErr w:type="spellStart"/>
+      <w:r>
+        <w:t>giải</w:t>
+      </w:r>
+      <w:proofErr w:type="spellEnd"/>
+      <w:r>
+        <w:t xml:space="preserve"> </w:t>
+      </w:r>
+      <w:proofErr w:type="spellStart"/>
+      <w:r>
+        <w:t>nén</w:t>
+      </w:r>
+      <w:proofErr w:type="spellEnd"/>
+      <w:r>
+        <w:t xml:space="preserve"> </w:t>
+      </w:r>
+      <w:proofErr w:type="spellStart"/>
+      <w:r>
+        <w:t>nó</w:t>
+      </w:r>
+      <w:proofErr w:type="spellEnd"/>
+      <w:r>
+        <w:t xml:space="preserve"> </w:t>
+      </w:r>
+      <w:proofErr w:type="spellStart"/>
+      <w:r>
+        <w:t>ra</w:t>
+      </w:r>
+      <w:proofErr w:type="spellEnd"/>
+      <w:r>
+        <w:t xml:space="preserve">, </w:t>
+      </w:r>
+      <w:proofErr w:type="spellStart"/>
+      <w:r>
+        <w:t>rồi</w:t>
+      </w:r>
+      <w:proofErr w:type="spellEnd"/>
+      <w:r>
+        <w:t xml:space="preserve"> </w:t>
+      </w:r>
+      <w:proofErr w:type="spellStart"/>
+      <w:r>
+        <w:t>để</w:t>
+      </w:r>
+      <w:proofErr w:type="spellEnd"/>
+      <w:r>
+        <w:t xml:space="preserve"> folder </w:t>
+      </w:r>
+      <w:proofErr w:type="spellStart"/>
+      <w:r>
+        <w:t>vừa</w:t>
+      </w:r>
+      <w:proofErr w:type="spellEnd"/>
+      <w:r>
+        <w:t xml:space="preserve"> </w:t>
+      </w:r>
+      <w:proofErr w:type="spellStart"/>
+      <w:r>
+        <w:t>giải</w:t>
+      </w:r>
+      <w:proofErr w:type="spellEnd"/>
+      <w:r>
+        <w:t xml:space="preserve"> </w:t>
+      </w:r>
+      <w:proofErr w:type="spellStart"/>
+      <w:r>
+        <w:t>nén</w:t>
+      </w:r>
+      <w:proofErr w:type="spellEnd"/>
+      <w:r>
+        <w:t xml:space="preserve"> ở </w:t>
+      </w:r>
+      <w:proofErr w:type="spellStart"/>
+      <w:r>
+        <w:t>chỗ</w:t>
+      </w:r>
+      <w:proofErr w:type="spellEnd"/>
+      <w:r>
+        <w:t xml:space="preserve"> </w:t>
+      </w:r>
+      <w:proofErr w:type="spellStart"/>
+      <w:r>
+        <w:t>nào</w:t>
+      </w:r>
+      <w:proofErr w:type="spellEnd"/>
+      <w:r>
+        <w:t xml:space="preserve"> </w:t>
+      </w:r>
+      <w:proofErr w:type="spellStart"/>
+      <w:r>
+        <w:t>đó</w:t>
+      </w:r>
+      <w:proofErr w:type="spellEnd"/>
+      <w:r>
+        <w:t xml:space="preserve"> </w:t>
+      </w:r>
+      <w:proofErr w:type="spellStart"/>
+      <w:r>
+        <w:t>tùy</w:t>
+      </w:r>
+      <w:proofErr w:type="spellEnd"/>
+      <w:r>
+        <w:t xml:space="preserve"> </w:t>
+      </w:r>
+      <w:proofErr w:type="spellStart"/>
+      <w:r>
+        <w:t>bạn</w:t>
+      </w:r>
+      <w:proofErr w:type="spellEnd"/>
+      <w:r>
+        <w:t>.</w:t>
+      </w:r>
+    </w:p>
+    <w:p>
+      <w:pPr>
+        <w:pStyle w:val="ListParagraph"/>
+        <w:ind w:left="1080"/>
+      </w:pPr>
+      <w:proofErr w:type="spellStart"/>
+      <w:r>
+        <w:t>Sau</w:t>
+      </w:r>
+      <w:proofErr w:type="spellEnd"/>
+      <w:r>
+        <w:t xml:space="preserve"> </w:t>
+      </w:r>
+      <w:proofErr w:type="spellStart"/>
+      <w:r>
+        <w:t>đó</w:t>
+      </w:r>
+      <w:proofErr w:type="spellEnd"/>
+      <w:r>
+        <w:t xml:space="preserve"> </w:t>
+      </w:r>
+      <w:proofErr w:type="spellStart"/>
+      <w:r>
+        <w:t>làm</w:t>
+      </w:r>
+      <w:proofErr w:type="spellEnd"/>
+      <w:r>
+        <w:t xml:space="preserve"> </w:t>
+      </w:r>
+      <w:proofErr w:type="spellStart"/>
+      <w:proofErr w:type="gramStart"/>
+      <w:r>
+        <w:t>theo</w:t>
+      </w:r>
+      <w:proofErr w:type="spellEnd"/>
+      <w:proofErr w:type="gramEnd"/>
+      <w:r>
+        <w:t xml:space="preserve"> </w:t>
+      </w:r>
+      <w:proofErr w:type="spellStart"/>
+      <w:r>
+        <w:t>những</w:t>
+      </w:r>
+      <w:proofErr w:type="spellEnd"/>
+      <w:r>
+        <w:t xml:space="preserve"> </w:t>
+      </w:r>
+      <w:proofErr w:type="spellStart"/>
+      <w:r>
+        <w:t>bước</w:t>
+      </w:r>
+      <w:proofErr w:type="spellEnd"/>
+      <w:r>
+        <w:t xml:space="preserve"> </w:t>
+      </w:r>
+      <w:proofErr w:type="spellStart"/>
+      <w:r>
+        <w:t>hướng</w:t>
+      </w:r>
+      <w:proofErr w:type="spellEnd"/>
+      <w:r>
+        <w:t xml:space="preserve"> </w:t>
+      </w:r>
+      <w:proofErr w:type="spellStart"/>
+      <w:r>
+        <w:t>dẫn</w:t>
+      </w:r>
+      <w:proofErr w:type="spellEnd"/>
+      <w:r>
+        <w:t xml:space="preserve"> ở </w:t>
+      </w:r>
+      <w:proofErr w:type="spellStart"/>
+      <w:r>
+        <w:t>đây</w:t>
+      </w:r>
+      <w:proofErr w:type="spellEnd"/>
+      <w:r>
+        <w:t xml:space="preserve">: </w:t>
+      </w:r>
+      <w:hyperlink r:id="rId14" w:history="1">
+        <w:r>
+          <w:rPr>
+            <w:rStyle w:val="Hyperlink"/>
+          </w:rPr>
+          <w:t>http://www.mkyong.com/maven/how-to-install-maven-in-windows/</w:t>
+        </w:r>
+      </w:hyperlink>
+    </w:p>
+    <w:p>
+      <w:pPr>
+        <w:pStyle w:val="ListParagraph"/>
+        <w:ind w:left="1080"/>
+      </w:pPr>
+    </w:p>
+    <w:p>
+      <w:pPr>
+        <w:pStyle w:val="ListParagraph"/>
+        <w:numPr>
+          <w:ilvl w:val="0"/>
+          <w:numId w:val="6"/>
+        </w:numPr>
+      </w:pPr>
+      <w:r>
+        <w:t xml:space="preserve">B.3: </w:t>
+      </w:r>
+      <w:proofErr w:type="spellStart"/>
+      <w:r>
+        <w:t>Cài</w:t>
+      </w:r>
+      <w:proofErr w:type="spellEnd"/>
+      <w:r>
+        <w:t xml:space="preserve"> </w:t>
+      </w:r>
+      <w:proofErr w:type="spellStart"/>
+      <w:r>
+        <w:t>đặt</w:t>
+      </w:r>
+      <w:proofErr w:type="spellEnd"/>
+      <w:r>
+        <w:t xml:space="preserve"> eclipse: </w:t>
+      </w:r>
+      <w:proofErr w:type="spellStart"/>
+      <w:r>
+        <w:t>nếu</w:t>
+      </w:r>
+      <w:proofErr w:type="spellEnd"/>
+      <w:r>
+        <w:t xml:space="preserve"> </w:t>
+      </w:r>
+      <w:proofErr w:type="spellStart"/>
+      <w:r>
+        <w:t>bạn</w:t>
+      </w:r>
+      <w:proofErr w:type="spellEnd"/>
+      <w:r>
+        <w:t xml:space="preserve"> </w:t>
+      </w:r>
+      <w:proofErr w:type="spellStart"/>
+      <w:r>
+        <w:t>không</w:t>
+      </w:r>
+      <w:proofErr w:type="spellEnd"/>
+      <w:r>
+        <w:t xml:space="preserve"> </w:t>
+      </w:r>
+      <w:proofErr w:type="spellStart"/>
+      <w:r>
+        <w:t>phải</w:t>
+      </w:r>
+      <w:proofErr w:type="spellEnd"/>
+      <w:r>
+        <w:t xml:space="preserve"> </w:t>
+      </w:r>
+      <w:proofErr w:type="spellStart"/>
+      <w:r>
+        <w:t>là</w:t>
+      </w:r>
+      <w:proofErr w:type="spellEnd"/>
+      <w:r>
+        <w:t xml:space="preserve"> developer </w:t>
+      </w:r>
+      <w:proofErr w:type="spellStart"/>
+      <w:r>
+        <w:t>thì</w:t>
+      </w:r>
+      <w:proofErr w:type="spellEnd"/>
+      <w:r>
+        <w:t xml:space="preserve"> </w:t>
+      </w:r>
+      <w:proofErr w:type="spellStart"/>
+      <w:r>
+        <w:t>có</w:t>
+      </w:r>
+      <w:proofErr w:type="spellEnd"/>
+      <w:r>
+        <w:t xml:space="preserve"> </w:t>
+      </w:r>
+      <w:proofErr w:type="spellStart"/>
+      <w:r>
+        <w:t>thể</w:t>
+      </w:r>
+      <w:proofErr w:type="spellEnd"/>
+      <w:r>
+        <w:t xml:space="preserve"> </w:t>
+      </w:r>
+      <w:proofErr w:type="spellStart"/>
+      <w:r>
+        <w:t>bỏ</w:t>
+      </w:r>
+      <w:proofErr w:type="spellEnd"/>
+      <w:r>
+        <w:t xml:space="preserve"> qua </w:t>
+      </w:r>
+      <w:proofErr w:type="spellStart"/>
+      <w:r>
+        <w:t>bước</w:t>
+      </w:r>
+      <w:proofErr w:type="spellEnd"/>
+      <w:r>
+        <w:t xml:space="preserve"> </w:t>
+      </w:r>
+      <w:proofErr w:type="spellStart"/>
+      <w:r>
+        <w:t>này</w:t>
+      </w:r>
+      <w:proofErr w:type="spellEnd"/>
+      <w:r>
+        <w:t>.</w:t>
+      </w:r>
+    </w:p>
+    <w:p>
+      <w:pPr>
+        <w:pStyle w:val="ListParagraph"/>
+        <w:ind w:left="1080"/>
+      </w:pPr>
+      <w:proofErr w:type="spellStart"/>
+      <w:r>
+        <w:t>Tải</w:t>
+      </w:r>
+      <w:proofErr w:type="spellEnd"/>
+      <w:r>
+        <w:t xml:space="preserve"> ở </w:t>
+      </w:r>
+      <w:proofErr w:type="spellStart"/>
+      <w:r>
+        <w:t>đây</w:t>
+      </w:r>
+      <w:proofErr w:type="spellEnd"/>
+      <w:r>
+        <w:t>:</w:t>
+      </w:r>
+      <w:r>
+        <w:rPr>
+          <w:rStyle w:val="title"/>
+        </w:rPr>
+        <w:t xml:space="preserve"> </w:t>
+      </w:r>
+      <w:hyperlink r:id="rId15" w:history="1">
+        <w:r>
+          <w:rPr>
+            <w:rStyle w:val="Hyperlink"/>
+          </w:rPr>
+          <w:t xml:space="preserve">Eclipse IDE for Java </w:t>
+        </w:r>
+        <w:r>
+          <w:rPr>
+            <w:rStyle w:val="Hyperlink"/>
+          </w:rPr>
+          <w:t>E</w:t>
+        </w:r>
+        <w:r>
+          <w:rPr>
+            <w:rStyle w:val="Hyperlink"/>
+          </w:rPr>
+          <w:t>E Developers</w:t>
+        </w:r>
+      </w:hyperlink>
+      <w:r>
+        <w:rPr>
+          <w:rStyle w:val="title"/>
+        </w:rPr>
+        <w:t xml:space="preserve"> (link </w:t>
+      </w:r>
+      <w:proofErr w:type="spellStart"/>
+      <w:r>
+        <w:rPr>
+          <w:rStyle w:val="title"/>
+        </w:rPr>
+        <w:t>donw</w:t>
+      </w:r>
+      <w:proofErr w:type="spellEnd"/>
+      <w:r>
+        <w:rPr>
+          <w:rStyle w:val="title"/>
+        </w:rPr>
+        <w:t xml:space="preserve"> </w:t>
+      </w:r>
+      <w:proofErr w:type="spellStart"/>
+      <w:r>
+        <w:rPr>
+          <w:rStyle w:val="title"/>
+        </w:rPr>
+        <w:t>bên</w:t>
+      </w:r>
+      <w:proofErr w:type="spellEnd"/>
+      <w:r>
+        <w:rPr>
+          <w:rStyle w:val="title"/>
+        </w:rPr>
+        <w:t xml:space="preserve"> </w:t>
+      </w:r>
+      <w:proofErr w:type="spellStart"/>
+      <w:proofErr w:type="gramStart"/>
+      <w:r>
+        <w:rPr>
+          <w:rStyle w:val="title"/>
+        </w:rPr>
+        <w:t>tay</w:t>
+      </w:r>
+      <w:proofErr w:type="spellEnd"/>
+      <w:proofErr w:type="gramEnd"/>
+      <w:r>
+        <w:rPr>
+          <w:rStyle w:val="title"/>
+        </w:rPr>
+        <w:t xml:space="preserve"> </w:t>
+      </w:r>
+      <w:proofErr w:type="spellStart"/>
+      <w:r>
+        <w:rPr>
+          <w:rStyle w:val="title"/>
+        </w:rPr>
+        <w:t>phải</w:t>
+      </w:r>
+      <w:proofErr w:type="spellEnd"/>
+      <w:r>
+        <w:rPr>
+          <w:rStyle w:val="title"/>
+        </w:rPr>
+        <w:t>)</w:t>
+      </w:r>
+    </w:p>
+    <w:p>
+      <w:pPr>
+        <w:pStyle w:val="ListParagraph"/>
+        <w:ind w:left="1080"/>
+      </w:pPr>
+    </w:p>
+    <w:p>
+      <w:pPr>
+        <w:pStyle w:val="ListParagraph"/>
+        <w:numPr>
+          <w:ilvl w:val="0"/>
+          <w:numId w:val="6"/>
+        </w:numPr>
+      </w:pPr>
+      <w:r>
+        <w:t>B.4:</w:t>
+      </w:r>
+      <w:r>
+        <w:t xml:space="preserve">Cài </w:t>
+      </w:r>
+      <w:proofErr w:type="spellStart"/>
+      <w:r>
+        <w:t>đặt</w:t>
+      </w:r>
+      <w:proofErr w:type="spellEnd"/>
+      <w:r>
+        <w:t xml:space="preserve"> </w:t>
+      </w:r>
+      <w:proofErr w:type="spellStart"/>
+      <w:r>
+        <w:t>xampp</w:t>
+      </w:r>
+      <w:proofErr w:type="spellEnd"/>
+      <w:r>
+        <w:t xml:space="preserve">: </w:t>
+      </w:r>
+      <w:hyperlink r:id="rId16" w:history="1">
+        <w:r>
+          <w:rPr>
+            <w:rStyle w:val="Hyperlink"/>
+          </w:rPr>
+          <w:t>https://www.apachefriends.org/download.html</w:t>
+        </w:r>
+      </w:hyperlink>
+    </w:p>
+    <w:p>
+      <w:pPr>
+        <w:pStyle w:val="ListParagraph"/>
+        <w:ind w:left="1080"/>
+      </w:pPr>
+      <w:proofErr w:type="spellStart"/>
+      <w:proofErr w:type="gramStart"/>
+      <w:r>
+        <w:t>Chọn</w:t>
+      </w:r>
+      <w:proofErr w:type="spellEnd"/>
+      <w:r>
+        <w:t xml:space="preserve"> </w:t>
+      </w:r>
+      <w:proofErr w:type="spellStart"/>
+      <w:r>
+        <w:t>php</w:t>
+      </w:r>
+      <w:proofErr w:type="spellEnd"/>
+      <w:r>
+        <w:t xml:space="preserve"> 5.5</w:t>
+      </w:r>
+      <w:r>
+        <w:t xml:space="preserve"> hay 5.4 </w:t>
+      </w:r>
+      <w:proofErr w:type="spellStart"/>
+      <w:r>
+        <w:t>đều</w:t>
+      </w:r>
+      <w:proofErr w:type="spellEnd"/>
+      <w:r>
+        <w:t xml:space="preserve"> </w:t>
+      </w:r>
+      <w:proofErr w:type="spellStart"/>
+      <w:r>
+        <w:t>được</w:t>
+      </w:r>
+      <w:proofErr w:type="spellEnd"/>
+      <w:r>
+        <w:t>.</w:t>
+      </w:r>
+      <w:proofErr w:type="gramEnd"/>
+    </w:p>
+    <w:p>
+      <w:pPr>
+        <w:pStyle w:val="ListParagraph"/>
+        <w:ind w:left="1080"/>
+      </w:pPr>
+    </w:p>
+    <w:p>
+      <w:pPr>
+        <w:pStyle w:val="ListParagraph"/>
+        <w:numPr>
+          <w:ilvl w:val="0"/>
+          <w:numId w:val="6"/>
+        </w:numPr>
+      </w:pPr>
+      <w:r>
+        <w:t xml:space="preserve">B5: </w:t>
+      </w:r>
+      <w:proofErr w:type="spellStart"/>
+      <w:r>
+        <w:t>Cài</w:t>
+      </w:r>
+      <w:proofErr w:type="spellEnd"/>
+      <w:r>
+        <w:t xml:space="preserve"> </w:t>
+      </w:r>
+      <w:proofErr w:type="spellStart"/>
+      <w:r>
+        <w:t>đặt</w:t>
+      </w:r>
+      <w:proofErr w:type="spellEnd"/>
+      <w:r>
+        <w:t xml:space="preserve"> tomcat: </w:t>
+      </w:r>
+      <w:hyperlink r:id="rId17" w:history="1">
+        <w:r>
+          <w:rPr>
+            <w:rStyle w:val="Hyperlink"/>
+          </w:rPr>
+          <w:t>http://tomcat.apache.org/download-60.cgi</w:t>
+        </w:r>
+      </w:hyperlink>
+    </w:p>
+    <w:p>
+      <w:pPr>
+        <w:pStyle w:val="ListParagraph"/>
+        <w:ind w:left="1080"/>
+      </w:pPr>
+      <w:proofErr w:type="spellStart"/>
+      <w:r>
+        <w:t>Chọn</w:t>
+      </w:r>
+      <w:proofErr w:type="spellEnd"/>
+      <w:r>
+        <w:t xml:space="preserve"> </w:t>
+      </w:r>
+      <w:proofErr w:type="spellStart"/>
+      <w:r>
+        <w:t>phần</w:t>
+      </w:r>
+      <w:proofErr w:type="spellEnd"/>
+      <w:r>
+        <w:t xml:space="preserve"> core, windows 32 bit </w:t>
+      </w:r>
+      <w:proofErr w:type="spellStart"/>
+      <w:r>
+        <w:t>và</w:t>
+      </w:r>
+      <w:proofErr w:type="spellEnd"/>
+      <w:r>
+        <w:t xml:space="preserve"> 64 bit </w:t>
+      </w:r>
+      <w:proofErr w:type="spellStart"/>
+      <w:r>
+        <w:t>tùy</w:t>
+      </w:r>
+      <w:proofErr w:type="spellEnd"/>
+      <w:r>
+        <w:t xml:space="preserve"> </w:t>
+      </w:r>
+      <w:proofErr w:type="spellStart"/>
+      <w:r>
+        <w:t>loại</w:t>
+      </w:r>
+      <w:proofErr w:type="spellEnd"/>
+      <w:r>
+        <w:t xml:space="preserve"> </w:t>
+      </w:r>
+      <w:proofErr w:type="spellStart"/>
+      <w:proofErr w:type="gramStart"/>
+      <w:r>
+        <w:t>máy</w:t>
+      </w:r>
+      <w:proofErr w:type="spellEnd"/>
+      <w:r>
+        <w:t>(</w:t>
+      </w:r>
+      <w:proofErr w:type="spellStart"/>
+      <w:proofErr w:type="gramEnd"/>
+      <w:r>
+        <w:t>coi</w:t>
+      </w:r>
+      <w:proofErr w:type="spellEnd"/>
+      <w:r>
+        <w:t xml:space="preserve"> </w:t>
+      </w:r>
+      <w:proofErr w:type="spellStart"/>
+      <w:r>
+        <w:t>lại</w:t>
+      </w:r>
+      <w:proofErr w:type="spellEnd"/>
+      <w:r>
+        <w:t xml:space="preserve"> B.1)</w:t>
+      </w:r>
+    </w:p>
+    <w:p>
+      <w:pPr>
+        <w:pStyle w:val="ListParagraph"/>
+        <w:ind w:left="1080"/>
+      </w:pPr>
+    </w:p>
+    <w:p>
+      <w:pPr>
+        <w:pStyle w:val="ListParagraph"/>
+        <w:numPr>
+          <w:ilvl w:val="0"/>
+          <w:numId w:val="3"/>
+        </w:numPr>
+        <w:rPr>
+          <w:sz w:val="28"/>
+          <w:szCs w:val="28"/>
+        </w:rPr>
+      </w:pPr>
+      <w:r>
+        <w:rPr>
+          <w:sz w:val="28"/>
+          <w:szCs w:val="28"/>
+        </w:rPr>
+        <w:t>HƯỚNG DẪN DEPLOY  VÀ TESTING PHẦN DATA SERVER:</w:t>
+      </w:r>
+    </w:p>
+    <w:p>
+      <w:pPr>
+        <w:pStyle w:val="ListParagraph"/>
+      </w:pPr>
+      <w:proofErr w:type="spellStart"/>
+      <w:r>
+        <w:t>Nếu</w:t>
+      </w:r>
+      <w:proofErr w:type="spellEnd"/>
+      <w:r>
+        <w:t xml:space="preserve"> </w:t>
+      </w:r>
+      <w:proofErr w:type="spellStart"/>
+      <w:r>
+        <w:t>bạn</w:t>
+      </w:r>
+      <w:proofErr w:type="spellEnd"/>
+      <w:r>
+        <w:t xml:space="preserve"> </w:t>
+      </w:r>
+      <w:proofErr w:type="spellStart"/>
+      <w:r>
+        <w:t>không</w:t>
+      </w:r>
+      <w:proofErr w:type="spellEnd"/>
+      <w:r>
+        <w:t xml:space="preserve"> </w:t>
+      </w:r>
+      <w:proofErr w:type="spellStart"/>
+      <w:r>
+        <w:t>phải</w:t>
+      </w:r>
+      <w:proofErr w:type="spellEnd"/>
+      <w:r>
+        <w:t xml:space="preserve"> </w:t>
+      </w:r>
+      <w:proofErr w:type="spellStart"/>
+      <w:r>
+        <w:t>là</w:t>
+      </w:r>
+      <w:proofErr w:type="spellEnd"/>
+      <w:r>
+        <w:t xml:space="preserve"> developers hay testers, </w:t>
+      </w:r>
+      <w:proofErr w:type="spellStart"/>
+      <w:r>
+        <w:t>bạn</w:t>
+      </w:r>
+      <w:proofErr w:type="spellEnd"/>
+      <w:r>
+        <w:t xml:space="preserve"> </w:t>
+      </w:r>
+      <w:proofErr w:type="spellStart"/>
+      <w:r>
+        <w:t>có</w:t>
+      </w:r>
+      <w:proofErr w:type="spellEnd"/>
+      <w:r>
+        <w:t xml:space="preserve"> </w:t>
+      </w:r>
+      <w:proofErr w:type="spellStart"/>
+      <w:r>
+        <w:t>thể</w:t>
+      </w:r>
+      <w:proofErr w:type="spellEnd"/>
+      <w:r>
+        <w:t xml:space="preserve"> </w:t>
+      </w:r>
+      <w:proofErr w:type="spellStart"/>
+      <w:r>
+        <w:t>bỏ</w:t>
+      </w:r>
+      <w:proofErr w:type="spellEnd"/>
+      <w:r>
+        <w:t xml:space="preserve"> qua </w:t>
+      </w:r>
+      <w:proofErr w:type="spellStart"/>
+      <w:r>
+        <w:t>phần</w:t>
+      </w:r>
+      <w:proofErr w:type="spellEnd"/>
+      <w:r>
+        <w:t xml:space="preserve"> </w:t>
+      </w:r>
+      <w:proofErr w:type="spellStart"/>
+      <w:r>
+        <w:t>này</w:t>
+      </w:r>
+      <w:proofErr w:type="spellEnd"/>
+      <w:r>
+        <w:t>.</w:t>
+      </w:r>
+    </w:p>
+    <w:p>
+      <w:pPr>
+        <w:pStyle w:val="ListParagraph"/>
+      </w:pPr>
+      <w:proofErr w:type="gramStart"/>
+      <w:r>
+        <w:t>Require</w:t>
+      </w:r>
+      <w:r>
+        <w:t>s</w:t>
+      </w:r>
+      <w:r>
+        <w:t xml:space="preserve">: </w:t>
+      </w:r>
+      <w:proofErr w:type="spellStart"/>
+      <w:r>
+        <w:t>đã</w:t>
+      </w:r>
+      <w:proofErr w:type="spellEnd"/>
+      <w:r>
+        <w:t xml:space="preserve"> </w:t>
+      </w:r>
+      <w:proofErr w:type="spellStart"/>
+      <w:r>
+        <w:t>cài</w:t>
+      </w:r>
+      <w:proofErr w:type="spellEnd"/>
+      <w:r>
+        <w:t xml:space="preserve"> </w:t>
+      </w:r>
+      <w:proofErr w:type="spellStart"/>
+      <w:r>
+        <w:t>đặt</w:t>
+      </w:r>
+      <w:proofErr w:type="spellEnd"/>
+      <w:r>
+        <w:t xml:space="preserve"> B.1, B.4, B.5 ở </w:t>
+      </w:r>
+      <w:proofErr w:type="spellStart"/>
+      <w:r>
+        <w:t>phần</w:t>
+      </w:r>
+      <w:proofErr w:type="spellEnd"/>
+      <w:r>
+        <w:t xml:space="preserve"> II</w:t>
+      </w:r>
+      <w:r>
+        <w:t>.</w:t>
+      </w:r>
+      <w:proofErr w:type="gramEnd"/>
+    </w:p>
+    <w:p>
+      <w:pPr>
+        <w:pStyle w:val="ListParagraph"/>
+      </w:pPr>
+    </w:p>
+    <w:p>
+      <w:pPr>
+        <w:pStyle w:val="ListParagraph"/>
+        <w:numPr>
+          <w:ilvl w:val="0"/>
+          <w:numId w:val="6"/>
+        </w:numPr>
+      </w:pPr>
+      <w:r>
+        <w:t xml:space="preserve">B.1: </w:t>
+      </w:r>
+      <w:r>
+        <w:t xml:space="preserve"> </w:t>
+      </w:r>
+      <w:proofErr w:type="spellStart"/>
+      <w:r>
+        <w:t>Tạo</w:t>
+      </w:r>
+      <w:proofErr w:type="spellEnd"/>
+      <w:r>
+        <w:t xml:space="preserve"> database </w:t>
+      </w:r>
+      <w:proofErr w:type="spellStart"/>
+      <w:r>
+        <w:t>và</w:t>
+      </w:r>
+      <w:proofErr w:type="spellEnd"/>
+      <w:r>
+        <w:t xml:space="preserve"> </w:t>
+      </w:r>
+      <w:proofErr w:type="spellStart"/>
+      <w:r>
+        <w:t>dữ</w:t>
+      </w:r>
+      <w:proofErr w:type="spellEnd"/>
+      <w:r>
+        <w:t xml:space="preserve"> </w:t>
+      </w:r>
+      <w:proofErr w:type="spellStart"/>
+      <w:r>
+        <w:t>liệ</w:t>
+      </w:r>
+      <w:r>
+        <w:t>u</w:t>
+      </w:r>
+      <w:proofErr w:type="spellEnd"/>
+      <w:r>
+        <w:t xml:space="preserve"> </w:t>
+      </w:r>
+      <w:proofErr w:type="spellStart"/>
+      <w:r>
+        <w:t>trên</w:t>
+      </w:r>
+      <w:proofErr w:type="spellEnd"/>
+      <w:r>
+        <w:t xml:space="preserve"> </w:t>
+      </w:r>
+      <w:proofErr w:type="spellStart"/>
+      <w:r>
+        <w:t>mysql</w:t>
+      </w:r>
+      <w:proofErr w:type="spellEnd"/>
+      <w:r>
+        <w:t>:</w:t>
+      </w:r>
+    </w:p>
+    <w:p>
+      <w:pPr>
+        <w:pStyle w:val="ListParagraph"/>
+        <w:ind w:left="1080"/>
+      </w:pPr>
+      <w:proofErr w:type="spellStart"/>
+      <w:proofErr w:type="gramStart"/>
+      <w:r>
+        <w:t>Mở</w:t>
+      </w:r>
+      <w:proofErr w:type="spellEnd"/>
+      <w:r>
+        <w:t xml:space="preserve"> </w:t>
+      </w:r>
+      <w:proofErr w:type="spellStart"/>
+      <w:r>
+        <w:t>xampp</w:t>
+      </w:r>
+      <w:proofErr w:type="spellEnd"/>
+      <w:r>
+        <w:t xml:space="preserve">, </w:t>
+      </w:r>
+      <w:proofErr w:type="spellStart"/>
+      <w:r>
+        <w:t>ấn</w:t>
+      </w:r>
+      <w:proofErr w:type="spellEnd"/>
+      <w:r>
+        <w:t xml:space="preserve"> start</w:t>
+      </w:r>
+      <w:r>
+        <w:t xml:space="preserve"> ở </w:t>
+      </w:r>
+      <w:proofErr w:type="spellStart"/>
+      <w:r>
+        <w:t>phần</w:t>
+      </w:r>
+      <w:proofErr w:type="spellEnd"/>
+      <w:r>
+        <w:t xml:space="preserve"> Apache, </w:t>
+      </w:r>
+      <w:proofErr w:type="spellStart"/>
+      <w:r>
+        <w:t>rồi</w:t>
+      </w:r>
+      <w:proofErr w:type="spellEnd"/>
+      <w:r>
+        <w:t xml:space="preserve"> </w:t>
+      </w:r>
+      <w:proofErr w:type="spellStart"/>
+      <w:r>
+        <w:t>ấn</w:t>
+      </w:r>
+      <w:proofErr w:type="spellEnd"/>
+      <w:r>
+        <w:t xml:space="preserve"> start </w:t>
+      </w:r>
+      <w:proofErr w:type="spellStart"/>
+      <w:r>
+        <w:t>và</w:t>
+      </w:r>
+      <w:proofErr w:type="spellEnd"/>
+      <w:r>
+        <w:t xml:space="preserve"> </w:t>
+      </w:r>
+      <w:proofErr w:type="spellStart"/>
+      <w:r>
+        <w:t>ấn</w:t>
+      </w:r>
+      <w:proofErr w:type="spellEnd"/>
+      <w:r>
+        <w:t xml:space="preserve"> admin </w:t>
+      </w:r>
+      <w:proofErr w:type="spellStart"/>
+      <w:r>
+        <w:t>của</w:t>
+      </w:r>
+      <w:proofErr w:type="spellEnd"/>
+      <w:r>
+        <w:t xml:space="preserve"> </w:t>
+      </w:r>
+      <w:proofErr w:type="spellStart"/>
+      <w:r>
+        <w:t>phần</w:t>
+      </w:r>
+      <w:proofErr w:type="spellEnd"/>
+      <w:r>
+        <w:t xml:space="preserve"> </w:t>
+      </w:r>
+      <w:proofErr w:type="spellStart"/>
+      <w:r>
+        <w:t>mysql</w:t>
+      </w:r>
+      <w:proofErr w:type="spellEnd"/>
+      <w:r>
+        <w:t>.</w:t>
+      </w:r>
+      <w:proofErr w:type="gramEnd"/>
+    </w:p>
+    <w:p>
+      <w:pPr>
+        <w:pStyle w:val="ListParagraph"/>
+        <w:ind w:left="1080"/>
+      </w:pPr>
+      <w:proofErr w:type="spellStart"/>
+      <w:r>
+        <w:t>Ấn</w:t>
+      </w:r>
+      <w:proofErr w:type="spellEnd"/>
+      <w:r>
+        <w:t xml:space="preserve"> </w:t>
+      </w:r>
+      <w:proofErr w:type="spellStart"/>
+      <w:r>
+        <w:t>vào</w:t>
+      </w:r>
+      <w:proofErr w:type="spellEnd"/>
+      <w:r>
+        <w:t xml:space="preserve"> tab SQL, copy </w:t>
+      </w:r>
+      <w:proofErr w:type="spellStart"/>
+      <w:r>
+        <w:t>toàn</w:t>
+      </w:r>
+      <w:proofErr w:type="spellEnd"/>
+      <w:r>
+        <w:t xml:space="preserve"> </w:t>
+      </w:r>
+      <w:proofErr w:type="spellStart"/>
+      <w:r>
+        <w:t>bộ</w:t>
+      </w:r>
+      <w:proofErr w:type="spellEnd"/>
+      <w:r>
+        <w:t xml:space="preserve"> </w:t>
+      </w:r>
+      <w:proofErr w:type="spellStart"/>
+      <w:r>
+        <w:t>nội</w:t>
+      </w:r>
+      <w:proofErr w:type="spellEnd"/>
+      <w:r>
+        <w:t xml:space="preserve"> dung </w:t>
+      </w:r>
+      <w:proofErr w:type="spellStart"/>
+      <w:r>
+        <w:t>tròn</w:t>
+      </w:r>
+      <w:proofErr w:type="spellEnd"/>
+      <w:r>
+        <w:t xml:space="preserve"> file [</w:t>
+      </w:r>
+      <w:proofErr w:type="spellStart"/>
+      <w:r>
+        <w:t>RealLifeRealGame</w:t>
+      </w:r>
+      <w:proofErr w:type="spellEnd"/>
+      <w:r>
+        <w:t>\Sources\SQL</w:t>
+      </w:r>
+      <w:r>
+        <w:t>\</w:t>
+      </w:r>
+      <w:r>
+        <w:t xml:space="preserve"> initiliaze_script.sql</w:t>
+      </w:r>
+      <w:r>
+        <w:t>]</w:t>
+      </w:r>
+      <w:r>
+        <w:t xml:space="preserve"> </w:t>
+      </w:r>
+      <w:proofErr w:type="spellStart"/>
+      <w:r>
+        <w:t>vào</w:t>
+      </w:r>
+      <w:proofErr w:type="spellEnd"/>
+      <w:r>
+        <w:t xml:space="preserve"> </w:t>
+      </w:r>
+      <w:proofErr w:type="spellStart"/>
+      <w:r>
+        <w:t>rồi</w:t>
+      </w:r>
+      <w:proofErr w:type="spellEnd"/>
+      <w:r>
+        <w:t xml:space="preserve"> </w:t>
+      </w:r>
+      <w:proofErr w:type="spellStart"/>
+      <w:r>
+        <w:t>ấn</w:t>
+      </w:r>
+      <w:proofErr w:type="spellEnd"/>
+      <w:r>
+        <w:t xml:space="preserve"> GO.</w:t>
+      </w:r>
+    </w:p>
+    <w:p>
+      <w:pPr>
+        <w:pStyle w:val="ListParagraph"/>
+        <w:ind w:left="1080"/>
+      </w:pPr>
+    </w:p>
+    <w:p>
+      <w:pPr>
+        <w:pStyle w:val="ListParagraph"/>
+        <w:numPr>
+          <w:ilvl w:val="0"/>
+          <w:numId w:val="6"/>
+        </w:numPr>
+      </w:pPr>
+      <w:r>
+        <w:t>B.2:</w:t>
+      </w:r>
+      <w:r>
+        <w:t xml:space="preserve"> </w:t>
+      </w:r>
+      <w:proofErr w:type="spellStart"/>
+      <w:r>
+        <w:t>Làm</w:t>
+      </w:r>
+      <w:proofErr w:type="spellEnd"/>
+      <w:r>
+        <w:t xml:space="preserve"> </w:t>
+      </w:r>
+      <w:proofErr w:type="spellStart"/>
+      <w:r>
+        <w:t>tương</w:t>
+      </w:r>
+      <w:proofErr w:type="spellEnd"/>
+      <w:r>
+        <w:t xml:space="preserve"> </w:t>
+      </w:r>
+      <w:proofErr w:type="spellStart"/>
+      <w:r>
+        <w:t>tự</w:t>
+      </w:r>
+      <w:proofErr w:type="spellEnd"/>
+      <w:r>
+        <w:t xml:space="preserve"> </w:t>
+      </w:r>
+      <w:proofErr w:type="spellStart"/>
+      <w:r>
+        <w:t>bước</w:t>
+      </w:r>
+      <w:proofErr w:type="spellEnd"/>
+      <w:r>
+        <w:t xml:space="preserve"> </w:t>
+      </w:r>
+      <w:proofErr w:type="spellStart"/>
+      <w:r>
+        <w:t>ấn</w:t>
+      </w:r>
+      <w:proofErr w:type="spellEnd"/>
+      <w:r>
+        <w:t xml:space="preserve"> tab SQL </w:t>
+      </w:r>
+      <w:proofErr w:type="spellStart"/>
+      <w:r>
+        <w:t>cho</w:t>
+      </w:r>
+      <w:proofErr w:type="spellEnd"/>
+      <w:r>
+        <w:t xml:space="preserve"> file [</w:t>
+      </w:r>
+      <w:proofErr w:type="spellStart"/>
+      <w:r>
+        <w:t>RealLifeRealGame</w:t>
+      </w:r>
+      <w:proofErr w:type="spellEnd"/>
+      <w:r>
+        <w:t>\Sources\SQL</w:t>
+      </w:r>
+      <w:r>
+        <w:t>\</w:t>
+      </w:r>
+      <w:r>
+        <w:t xml:space="preserve"> </w:t>
+      </w:r>
+      <w:r>
+        <w:t>data_test</w:t>
+      </w:r>
+      <w:r>
+        <w:t>.sql</w:t>
+      </w:r>
+      <w:r>
+        <w:t>]</w:t>
+      </w:r>
+    </w:p>
+    <w:p>
+      <w:pPr>
+        <w:pStyle w:val="ListParagraph"/>
+        <w:ind w:left="1080"/>
+      </w:pPr>
+    </w:p>
+    <w:p>
+      <w:pPr>
+        <w:pStyle w:val="ListParagraph"/>
+        <w:numPr>
+          <w:ilvl w:val="0"/>
+          <w:numId w:val="6"/>
+        </w:numPr>
+      </w:pPr>
+      <w:r>
+        <w:lastRenderedPageBreak/>
+        <w:t xml:space="preserve">B.3: </w:t>
+      </w:r>
+      <w:r>
+        <w:t xml:space="preserve"> </w:t>
+      </w:r>
+      <w:proofErr w:type="spellStart"/>
+      <w:r>
+        <w:t>Chỉnh</w:t>
+      </w:r>
+      <w:proofErr w:type="spellEnd"/>
+      <w:r>
+        <w:t xml:space="preserve"> </w:t>
+      </w:r>
+      <w:proofErr w:type="spellStart"/>
+      <w:r>
+        <w:t>sửa</w:t>
+      </w:r>
+      <w:proofErr w:type="spellEnd"/>
+      <w:r>
+        <w:t xml:space="preserve"> </w:t>
+      </w:r>
+      <w:proofErr w:type="spellStart"/>
+      <w:r>
+        <w:t>confilg</w:t>
+      </w:r>
+      <w:proofErr w:type="spellEnd"/>
+      <w:r>
+        <w:t xml:space="preserve"> </w:t>
+      </w:r>
+      <w:proofErr w:type="spellStart"/>
+      <w:r>
+        <w:t>trong</w:t>
+      </w:r>
+      <w:proofErr w:type="spellEnd"/>
+      <w:r>
+        <w:t xml:space="preserve"> file [</w:t>
+      </w:r>
+      <w:r>
+        <w:t>\RealLifeRealGame\Sources\DataServer\DataServer\src\main\resources</w:t>
+      </w:r>
+      <w:r>
+        <w:t>\</w:t>
+      </w:r>
+      <w:r>
+        <w:t>application-jpa-local.properties</w:t>
+      </w:r>
+      <w:r>
+        <w:t xml:space="preserve">], </w:t>
+      </w:r>
+      <w:proofErr w:type="spellStart"/>
+      <w:r>
+        <w:t>sửa</w:t>
+      </w:r>
+      <w:proofErr w:type="spellEnd"/>
+      <w:r>
+        <w:t xml:space="preserve"> 2 </w:t>
+      </w:r>
+      <w:proofErr w:type="spellStart"/>
+      <w:r>
+        <w:t>trường</w:t>
+      </w:r>
+      <w:proofErr w:type="spellEnd"/>
+      <w:r>
+        <w:t xml:space="preserve">  </w:t>
+      </w:r>
+      <w:proofErr w:type="spellStart"/>
+      <w:r>
+        <w:t>spring.datasource.username</w:t>
+      </w:r>
+      <w:proofErr w:type="spellEnd"/>
+      <w:r>
+        <w:t xml:space="preserve"> </w:t>
+      </w:r>
+      <w:proofErr w:type="spellStart"/>
+      <w:r>
+        <w:t>và</w:t>
+      </w:r>
+      <w:proofErr w:type="spellEnd"/>
+      <w:r>
+        <w:t xml:space="preserve"> </w:t>
+      </w:r>
+    </w:p>
+    <w:p>
+      <w:pPr>
+        <w:pStyle w:val="ListParagraph"/>
+        <w:ind w:left="1080"/>
+      </w:pPr>
+      <w:proofErr w:type="spellStart"/>
+      <w:proofErr w:type="gramStart"/>
+      <w:r>
+        <w:t>spring.datasource.password</w:t>
+      </w:r>
+      <w:proofErr w:type="spellEnd"/>
+      <w:proofErr w:type="gramEnd"/>
+      <w:r>
+        <w:t xml:space="preserve"> </w:t>
+      </w:r>
+      <w:proofErr w:type="spellStart"/>
+      <w:r>
+        <w:t>phù</w:t>
+      </w:r>
+      <w:proofErr w:type="spellEnd"/>
+      <w:r>
+        <w:t xml:space="preserve"> </w:t>
+      </w:r>
+      <w:proofErr w:type="spellStart"/>
+      <w:r>
+        <w:t>hợp</w:t>
+      </w:r>
+      <w:proofErr w:type="spellEnd"/>
+      <w:r>
+        <w:t xml:space="preserve"> </w:t>
+      </w:r>
+      <w:proofErr w:type="spellStart"/>
+      <w:r>
+        <w:t>với</w:t>
+      </w:r>
+      <w:proofErr w:type="spellEnd"/>
+      <w:r>
+        <w:t xml:space="preserve"> </w:t>
+      </w:r>
+      <w:proofErr w:type="spellStart"/>
+      <w:r>
+        <w:t>cấu</w:t>
+      </w:r>
+      <w:proofErr w:type="spellEnd"/>
+      <w:r>
+        <w:t xml:space="preserve"> </w:t>
+      </w:r>
+      <w:proofErr w:type="spellStart"/>
+      <w:r>
+        <w:t>hình</w:t>
+      </w:r>
+      <w:proofErr w:type="spellEnd"/>
+      <w:r>
+        <w:t xml:space="preserve"> </w:t>
+      </w:r>
+      <w:proofErr w:type="spellStart"/>
+      <w:r>
+        <w:t>của</w:t>
+      </w:r>
+      <w:proofErr w:type="spellEnd"/>
+      <w:r>
+        <w:t xml:space="preserve"> </w:t>
+      </w:r>
+      <w:proofErr w:type="spellStart"/>
+      <w:r>
+        <w:t>bạn</w:t>
+      </w:r>
+      <w:proofErr w:type="spellEnd"/>
+      <w:r>
+        <w:t>.</w:t>
+      </w:r>
+    </w:p>
+    <w:p>
+      <w:pPr>
+        <w:pStyle w:val="ListParagraph"/>
+        <w:ind w:left="1080"/>
+      </w:pPr>
+    </w:p>
+    <w:p>
+      <w:pPr>
+        <w:pStyle w:val="ListParagraph"/>
+        <w:numPr>
+          <w:ilvl w:val="0"/>
+          <w:numId w:val="6"/>
+        </w:numPr>
+      </w:pPr>
+      <w:r>
+        <w:t xml:space="preserve">B.3: </w:t>
+      </w:r>
+      <w:r>
+        <w:t xml:space="preserve"> </w:t>
+      </w:r>
+      <w:proofErr w:type="spellStart"/>
+      <w:r>
+        <w:t>Chạy</w:t>
+      </w:r>
+      <w:proofErr w:type="spellEnd"/>
+      <w:r>
+        <w:t xml:space="preserve"> file [</w:t>
+      </w:r>
+      <w:proofErr w:type="spellStart"/>
+      <w:r>
+        <w:t>RealLifeRealGame</w:t>
+      </w:r>
+      <w:proofErr w:type="spellEnd"/>
+      <w:r>
+        <w:t>\Sources</w:t>
+      </w:r>
+      <w:r>
+        <w:t>\</w:t>
+      </w:r>
+      <w:r>
+        <w:t>dataserver_buildscript.bat</w:t>
+      </w:r>
+      <w:r>
+        <w:t>]</w:t>
+      </w:r>
+      <w:r>
+        <w:t xml:space="preserve"> </w:t>
+      </w:r>
+      <w:proofErr w:type="spellStart"/>
+      <w:r>
+        <w:t>sau</w:t>
+      </w:r>
+      <w:proofErr w:type="spellEnd"/>
+      <w:r>
+        <w:t xml:space="preserve"> </w:t>
+      </w:r>
+      <w:proofErr w:type="spellStart"/>
+      <w:r>
+        <w:t>mỗi</w:t>
+      </w:r>
+      <w:proofErr w:type="spellEnd"/>
+      <w:r>
+        <w:t xml:space="preserve"> </w:t>
+      </w:r>
+      <w:proofErr w:type="spellStart"/>
+      <w:r>
+        <w:t>lần</w:t>
+      </w:r>
+      <w:proofErr w:type="spellEnd"/>
+      <w:r>
+        <w:t xml:space="preserve"> update source </w:t>
+      </w:r>
+      <w:proofErr w:type="spellStart"/>
+      <w:r>
+        <w:t>mới</w:t>
+      </w:r>
+      <w:proofErr w:type="spellEnd"/>
+      <w:r>
+        <w:t xml:space="preserve"> </w:t>
+      </w:r>
+      <w:proofErr w:type="spellStart"/>
+      <w:r>
+        <w:t>trên</w:t>
+      </w:r>
+      <w:proofErr w:type="spellEnd"/>
+      <w:r>
+        <w:t xml:space="preserve"> </w:t>
+      </w:r>
+      <w:proofErr w:type="spellStart"/>
+      <w:r>
+        <w:t>máy</w:t>
+      </w:r>
+      <w:proofErr w:type="spellEnd"/>
+      <w:r>
+        <w:t xml:space="preserve"> </w:t>
+      </w:r>
+      <w:proofErr w:type="spellStart"/>
+      <w:r>
+        <w:t>chủ</w:t>
+      </w:r>
+      <w:proofErr w:type="spellEnd"/>
+      <w:r>
+        <w:t xml:space="preserve"> </w:t>
+      </w:r>
+      <w:proofErr w:type="spellStart"/>
+      <w:r>
+        <w:t>về</w:t>
+      </w:r>
+      <w:proofErr w:type="spellEnd"/>
+      <w:r>
+        <w:t xml:space="preserve">. </w:t>
+      </w:r>
+      <w:proofErr w:type="spellStart"/>
+      <w:r>
+        <w:t>Sau</w:t>
+      </w:r>
+      <w:proofErr w:type="spellEnd"/>
+      <w:r>
+        <w:t xml:space="preserve"> </w:t>
+      </w:r>
+      <w:proofErr w:type="spellStart"/>
+      <w:r>
+        <w:t>khi</w:t>
+      </w:r>
+      <w:proofErr w:type="spellEnd"/>
+      <w:r>
+        <w:t xml:space="preserve"> </w:t>
+      </w:r>
+      <w:proofErr w:type="spellStart"/>
+      <w:r>
+        <w:t>chạy</w:t>
+      </w:r>
+      <w:proofErr w:type="spellEnd"/>
+      <w:r>
+        <w:t xml:space="preserve"> </w:t>
+      </w:r>
+      <w:proofErr w:type="spellStart"/>
+      <w:r>
+        <w:t>xong</w:t>
+      </w:r>
+      <w:proofErr w:type="spellEnd"/>
+      <w:r>
+        <w:t xml:space="preserve">, </w:t>
+      </w:r>
+      <w:proofErr w:type="spellStart"/>
+      <w:r>
+        <w:t>phần</w:t>
+      </w:r>
+      <w:proofErr w:type="spellEnd"/>
+      <w:r>
+        <w:t xml:space="preserve"> data</w:t>
+      </w:r>
+      <w:r>
+        <w:t xml:space="preserve"> server </w:t>
+      </w:r>
+      <w:proofErr w:type="spellStart"/>
+      <w:r>
+        <w:t>sẽ</w:t>
+      </w:r>
+      <w:proofErr w:type="spellEnd"/>
+      <w:r>
+        <w:t xml:space="preserve"> </w:t>
+      </w:r>
+      <w:proofErr w:type="spellStart"/>
+      <w:r>
+        <w:t>được</w:t>
+      </w:r>
+      <w:proofErr w:type="spellEnd"/>
+      <w:r>
+        <w:t xml:space="preserve"> deploy </w:t>
+      </w:r>
+      <w:proofErr w:type="spellStart"/>
+      <w:r>
+        <w:t>luôn</w:t>
+      </w:r>
+      <w:proofErr w:type="spellEnd"/>
+      <w:r>
+        <w:t>.</w:t>
+      </w:r>
+    </w:p>
+    <w:p>
+      <w:pPr>
+        <w:pStyle w:val="ListParagraph"/>
+        <w:ind w:left="1080"/>
+      </w:pPr>
+      <w:proofErr w:type="spellStart"/>
+      <w:r>
+        <w:t>Vào</w:t>
+      </w:r>
+      <w:proofErr w:type="spellEnd"/>
+      <w:r>
+        <w:t xml:space="preserve"> </w:t>
+      </w:r>
+      <w:proofErr w:type="spellStart"/>
+      <w:r>
+        <w:t>thử</w:t>
+      </w:r>
+      <w:proofErr w:type="spellEnd"/>
+      <w:r>
+        <w:t xml:space="preserve"> link: </w:t>
+      </w:r>
+      <w:hyperlink r:id="rId18" w:history="1">
+        <w:r>
+          <w:rPr>
+            <w:rStyle w:val="Hyperlink"/>
+          </w:rPr>
+          <w:t>http://localhost:9090/data/category/getCategoriesByStatus?status=1&amp;pageNumber=1</w:t>
+        </w:r>
+      </w:hyperlink>
+    </w:p>
+    <w:p>
+      <w:pPr>
+        <w:pStyle w:val="ListParagraph"/>
+        <w:ind w:left="1080"/>
+      </w:pPr>
+      <w:proofErr w:type="spellStart"/>
+      <w:proofErr w:type="gramStart"/>
+      <w:r>
+        <w:t>Nếu</w:t>
+      </w:r>
+      <w:proofErr w:type="spellEnd"/>
+      <w:r>
+        <w:t xml:space="preserve"> </w:t>
+      </w:r>
+      <w:proofErr w:type="spellStart"/>
+      <w:r>
+        <w:t>xuất</w:t>
+      </w:r>
+      <w:proofErr w:type="spellEnd"/>
+      <w:r>
+        <w:t xml:space="preserve"> </w:t>
+      </w:r>
+      <w:proofErr w:type="spellStart"/>
+      <w:r>
+        <w:t>hiện</w:t>
+      </w:r>
+      <w:proofErr w:type="spellEnd"/>
+      <w:r>
+        <w:t xml:space="preserve"> </w:t>
+      </w:r>
+      <w:proofErr w:type="spellStart"/>
+      <w:r>
+        <w:t>một</w:t>
+      </w:r>
+      <w:proofErr w:type="spellEnd"/>
+      <w:r>
+        <w:t xml:space="preserve"> </w:t>
+      </w:r>
+      <w:proofErr w:type="spellStart"/>
+      <w:r>
+        <w:t>chuỗi</w:t>
+      </w:r>
+      <w:proofErr w:type="spellEnd"/>
+      <w:r>
+        <w:t xml:space="preserve"> </w:t>
+      </w:r>
+      <w:proofErr w:type="spellStart"/>
+      <w:r>
+        <w:t>ký</w:t>
+      </w:r>
+      <w:proofErr w:type="spellEnd"/>
+      <w:r>
+        <w:t xml:space="preserve"> </w:t>
+      </w:r>
+      <w:proofErr w:type="spellStart"/>
+      <w:r>
+        <w:t>tự</w:t>
+      </w:r>
+      <w:proofErr w:type="spellEnd"/>
+      <w:r>
+        <w:t xml:space="preserve"> </w:t>
+      </w:r>
+      <w:proofErr w:type="spellStart"/>
+      <w:r>
+        <w:t>thì</w:t>
+      </w:r>
+      <w:proofErr w:type="spellEnd"/>
+      <w:r>
+        <w:t xml:space="preserve"> </w:t>
+      </w:r>
+      <w:proofErr w:type="spellStart"/>
+      <w:r>
+        <w:t>là</w:t>
+      </w:r>
+      <w:proofErr w:type="spellEnd"/>
+      <w:r>
+        <w:t xml:space="preserve"> </w:t>
+      </w:r>
+      <w:proofErr w:type="spellStart"/>
+      <w:r>
+        <w:t>được</w:t>
+      </w:r>
+      <w:proofErr w:type="spellEnd"/>
+      <w:r>
+        <w:t>.</w:t>
+      </w:r>
+      <w:proofErr w:type="gramEnd"/>
+    </w:p>
+    <w:p>
+      <w:pPr>
+        <w:pStyle w:val="ListParagraph"/>
+        <w:ind w:left="1080"/>
+      </w:pPr>
+    </w:p>
+    <w:p>
+      <w:pPr>
+        <w:pStyle w:val="ListParagraph"/>
+        <w:ind w:left="1080"/>
+      </w:pPr>
+      <w:proofErr w:type="spellStart"/>
+      <w:r>
+        <w:t>Có</w:t>
+      </w:r>
+      <w:proofErr w:type="spellEnd"/>
+      <w:r>
+        <w:t xml:space="preserve"> </w:t>
+      </w:r>
+      <w:proofErr w:type="spellStart"/>
+      <w:r>
+        <w:t>thể</w:t>
+      </w:r>
+      <w:proofErr w:type="spellEnd"/>
+      <w:r>
+        <w:t xml:space="preserve"> </w:t>
+      </w:r>
+      <w:proofErr w:type="spellStart"/>
+      <w:r>
+        <w:t>chạy</w:t>
+      </w:r>
+      <w:proofErr w:type="spellEnd"/>
+      <w:r>
+        <w:t xml:space="preserve"> file [</w:t>
+      </w:r>
+      <w:r>
+        <w:t>RealLifeRealGame\Sources</w:t>
+      </w:r>
+      <w:r>
+        <w:t>\</w:t>
+      </w:r>
+      <w:r>
+        <w:t>dataserver_buildscript-shortversion.bat</w:t>
+      </w:r>
+      <w:r>
+        <w:t xml:space="preserve">] </w:t>
+      </w:r>
+      <w:proofErr w:type="spellStart"/>
+      <w:r>
+        <w:t>nếu</w:t>
+      </w:r>
+      <w:proofErr w:type="spellEnd"/>
+      <w:r>
+        <w:t xml:space="preserve"> </w:t>
+      </w:r>
+      <w:proofErr w:type="spellStart"/>
+      <w:r>
+        <w:t>bạn</w:t>
+      </w:r>
+      <w:proofErr w:type="spellEnd"/>
+      <w:r>
+        <w:t xml:space="preserve"> </w:t>
+      </w:r>
+      <w:proofErr w:type="spellStart"/>
+      <w:r>
+        <w:t>đã</w:t>
+      </w:r>
+      <w:proofErr w:type="spellEnd"/>
+      <w:r>
+        <w:t xml:space="preserve"> </w:t>
+      </w:r>
+      <w:proofErr w:type="spellStart"/>
+      <w:r>
+        <w:t>lấy</w:t>
+      </w:r>
+      <w:proofErr w:type="spellEnd"/>
+      <w:r>
+        <w:t xml:space="preserve"> source </w:t>
+      </w:r>
+      <w:proofErr w:type="spellStart"/>
+      <w:r>
+        <w:t>từ</w:t>
+      </w:r>
+      <w:proofErr w:type="spellEnd"/>
+      <w:r>
+        <w:t xml:space="preserve"> </w:t>
+      </w:r>
+      <w:proofErr w:type="spellStart"/>
+      <w:r>
+        <w:t>máy</w:t>
+      </w:r>
+      <w:proofErr w:type="spellEnd"/>
+      <w:r>
+        <w:t xml:space="preserve"> </w:t>
+      </w:r>
+      <w:proofErr w:type="spellStart"/>
+      <w:r>
+        <w:t>chủ</w:t>
+      </w:r>
+      <w:proofErr w:type="spellEnd"/>
+      <w:r>
+        <w:t xml:space="preserve"> </w:t>
+      </w:r>
+      <w:proofErr w:type="spellStart"/>
+      <w:r>
+        <w:t>trước</w:t>
+      </w:r>
+      <w:proofErr w:type="spellEnd"/>
+      <w:r>
+        <w:t xml:space="preserve"> </w:t>
+      </w:r>
+      <w:proofErr w:type="spellStart"/>
+      <w:r>
+        <w:t>đó</w:t>
+      </w:r>
+      <w:proofErr w:type="spellEnd"/>
+      <w:r>
+        <w:t xml:space="preserve"> </w:t>
+      </w:r>
+      <w:proofErr w:type="spellStart"/>
+      <w:r>
+        <w:t>rồi</w:t>
+      </w:r>
+      <w:proofErr w:type="spellEnd"/>
+      <w:r>
+        <w:t>.</w:t>
+      </w:r>
+    </w:p>
+    <w:p>
+      <w:pPr>
+        <w:pStyle w:val="ListParagraph"/>
+        <w:ind w:left="1080"/>
+      </w:pPr>
+    </w:p>
+    <w:p>
+      <w:pPr>
+        <w:pStyle w:val="ListParagraph"/>
+        <w:numPr>
+          <w:ilvl w:val="0"/>
+          <w:numId w:val="6"/>
+        </w:numPr>
+      </w:pPr>
+      <w:r>
+        <w:t xml:space="preserve">B.4: </w:t>
+      </w:r>
+      <w:proofErr w:type="spellStart"/>
+      <w:r>
+        <w:t>Cài</w:t>
+      </w:r>
+      <w:proofErr w:type="spellEnd"/>
+      <w:r>
+        <w:t xml:space="preserve"> </w:t>
+      </w:r>
+      <w:proofErr w:type="spellStart"/>
+      <w:r>
+        <w:t>đặt</w:t>
+      </w:r>
+      <w:proofErr w:type="spellEnd"/>
+      <w:r>
+        <w:t xml:space="preserve"> </w:t>
+      </w:r>
+      <w:proofErr w:type="spellStart"/>
+      <w:r>
+        <w:t>SoapUI</w:t>
+      </w:r>
+      <w:proofErr w:type="spellEnd"/>
+      <w:r>
+        <w:t>:</w:t>
+      </w:r>
+      <w:r>
+        <w:t xml:space="preserve"> </w:t>
+      </w:r>
+      <w:hyperlink r:id="rId19" w:history="1">
+        <w:r>
+          <w:rPr>
+            <w:rStyle w:val="Hyperlink"/>
+          </w:rPr>
+          <w:t>http://sourceforge.net/projects/soapui/files/</w:t>
+        </w:r>
+      </w:hyperlink>
+      <w:r>
+        <w:t xml:space="preserve"> . </w:t>
+      </w:r>
+      <w:proofErr w:type="spellStart"/>
+      <w:r>
+        <w:t>Cài</w:t>
+      </w:r>
+      <w:proofErr w:type="spellEnd"/>
+      <w:r>
+        <w:t xml:space="preserve"> </w:t>
+      </w:r>
+      <w:proofErr w:type="spellStart"/>
+      <w:r>
+        <w:t>bước</w:t>
+      </w:r>
+      <w:proofErr w:type="spellEnd"/>
+      <w:r>
+        <w:t xml:space="preserve"> </w:t>
+      </w:r>
+      <w:proofErr w:type="spellStart"/>
+      <w:r>
+        <w:t>cài</w:t>
+      </w:r>
+      <w:proofErr w:type="spellEnd"/>
+      <w:r>
+        <w:t xml:space="preserve"> </w:t>
+      </w:r>
+      <w:proofErr w:type="spellStart"/>
+      <w:r>
+        <w:t>đặt</w:t>
+      </w:r>
+      <w:proofErr w:type="spellEnd"/>
+      <w:r>
+        <w:t xml:space="preserve"> </w:t>
+      </w:r>
+      <w:proofErr w:type="spellStart"/>
+      <w:r>
+        <w:t>rất</w:t>
+      </w:r>
+      <w:proofErr w:type="spellEnd"/>
+      <w:r>
+        <w:t xml:space="preserve"> </w:t>
+      </w:r>
+      <w:proofErr w:type="spellStart"/>
+      <w:r>
+        <w:t>đơn</w:t>
+      </w:r>
+      <w:proofErr w:type="spellEnd"/>
+      <w:r>
+        <w:t xml:space="preserve"> </w:t>
+      </w:r>
+      <w:proofErr w:type="spellStart"/>
+      <w:r>
+        <w:t>giản</w:t>
+      </w:r>
+      <w:proofErr w:type="spellEnd"/>
+      <w:r>
+        <w:t>.</w:t>
+      </w:r>
+    </w:p>
+    <w:p>
+      <w:pPr>
+        <w:pStyle w:val="ListParagraph"/>
+        <w:ind w:left="1080"/>
+      </w:pPr>
+    </w:p>
+    <w:p>
+      <w:pPr>
+        <w:pStyle w:val="ListParagraph"/>
+        <w:numPr>
+          <w:ilvl w:val="0"/>
+          <w:numId w:val="6"/>
+        </w:numPr>
+      </w:pPr>
+      <w:r>
+        <w:t xml:space="preserve">B.5: </w:t>
+      </w:r>
+      <w:proofErr w:type="spellStart"/>
+      <w:r>
+        <w:t>Sau</w:t>
+      </w:r>
+      <w:proofErr w:type="spellEnd"/>
+      <w:r>
+        <w:t xml:space="preserve"> </w:t>
+      </w:r>
+      <w:proofErr w:type="spellStart"/>
+      <w:r>
+        <w:t>khi</w:t>
+      </w:r>
+      <w:proofErr w:type="spellEnd"/>
+      <w:r>
+        <w:t xml:space="preserve"> </w:t>
+      </w:r>
+      <w:proofErr w:type="spellStart"/>
+      <w:r>
+        <w:t>cài</w:t>
+      </w:r>
+      <w:proofErr w:type="spellEnd"/>
+      <w:r>
+        <w:t xml:space="preserve"> </w:t>
+      </w:r>
+      <w:proofErr w:type="spellStart"/>
+      <w:r>
+        <w:t>đặt</w:t>
+      </w:r>
+      <w:proofErr w:type="spellEnd"/>
+      <w:r>
+        <w:t xml:space="preserve"> </w:t>
+      </w:r>
+      <w:proofErr w:type="spellStart"/>
+      <w:r>
+        <w:t>xong</w:t>
+      </w:r>
+      <w:proofErr w:type="spellEnd"/>
+      <w:r>
+        <w:t xml:space="preserve">, </w:t>
+      </w:r>
+      <w:proofErr w:type="spellStart"/>
+      <w:r>
+        <w:t>mở</w:t>
+      </w:r>
+      <w:proofErr w:type="spellEnd"/>
+      <w:r>
+        <w:t xml:space="preserve">  Soap UI </w:t>
+      </w:r>
+      <w:proofErr w:type="spellStart"/>
+      <w:r>
+        <w:t>lên</w:t>
+      </w:r>
+      <w:proofErr w:type="spellEnd"/>
+      <w:r>
+        <w:t xml:space="preserve"> </w:t>
+      </w:r>
+      <w:proofErr w:type="spellStart"/>
+      <w:r>
+        <w:t>và</w:t>
+      </w:r>
+      <w:proofErr w:type="spellEnd"/>
+      <w:r>
+        <w:t xml:space="preserve"> </w:t>
+      </w:r>
+      <w:proofErr w:type="spellStart"/>
+      <w:r>
+        <w:t>ấn</w:t>
+      </w:r>
+      <w:proofErr w:type="spellEnd"/>
+      <w:r>
+        <w:t xml:space="preserve"> Ctrl + I, </w:t>
+      </w:r>
+      <w:proofErr w:type="spellStart"/>
+      <w:r>
+        <w:t>trỏ</w:t>
+      </w:r>
+      <w:proofErr w:type="spellEnd"/>
+      <w:r>
+        <w:t xml:space="preserve"> </w:t>
+      </w:r>
+      <w:proofErr w:type="spellStart"/>
+      <w:r>
+        <w:t>đến</w:t>
+      </w:r>
+      <w:proofErr w:type="spellEnd"/>
+      <w:r>
+        <w:t xml:space="preserve"> file [</w:t>
+      </w:r>
+      <w:r>
+        <w:t>RealLifeRealGame\Sources\DataServer\Testing</w:t>
+      </w:r>
+      <w:r>
+        <w:t>\</w:t>
+      </w:r>
+      <w:r>
+        <w:t>DataServer-SOAPUI.xml</w:t>
+      </w:r>
+      <w:r>
+        <w:t>]</w:t>
+      </w:r>
+    </w:p>
+    <w:p>
+      <w:pPr>
+        <w:pStyle w:val="ListParagraph"/>
+      </w:pPr>
+    </w:p>
+    <w:p>
+      <w:pPr>
+        <w:pStyle w:val="ListParagraph"/>
+        <w:numPr>
+          <w:ilvl w:val="0"/>
+          <w:numId w:val="6"/>
+        </w:numPr>
+      </w:pPr>
+      <w:r>
+        <w:t xml:space="preserve">B.6: Test </w:t>
+      </w:r>
+      <w:proofErr w:type="spellStart"/>
+      <w:r>
+        <w:t>các</w:t>
+      </w:r>
+      <w:proofErr w:type="spellEnd"/>
+      <w:r>
+        <w:t xml:space="preserve"> services </w:t>
+      </w:r>
+      <w:proofErr w:type="spellStart"/>
+      <w:r>
+        <w:t>được</w:t>
+      </w:r>
+      <w:proofErr w:type="spellEnd"/>
+      <w:r>
+        <w:t xml:space="preserve"> </w:t>
+      </w:r>
+      <w:proofErr w:type="spellStart"/>
+      <w:r>
+        <w:t>liệt</w:t>
+      </w:r>
+      <w:proofErr w:type="spellEnd"/>
+      <w:r>
+        <w:t xml:space="preserve"> </w:t>
+      </w:r>
+      <w:proofErr w:type="spellStart"/>
+      <w:r>
+        <w:t>kê</w:t>
+      </w:r>
+      <w:proofErr w:type="spellEnd"/>
+      <w:r>
+        <w:t xml:space="preserve"> </w:t>
+      </w:r>
+      <w:proofErr w:type="spellStart"/>
+      <w:r>
+        <w:t>trong</w:t>
+      </w:r>
+      <w:proofErr w:type="spellEnd"/>
+      <w:r>
+        <w:t xml:space="preserve"> </w:t>
+      </w:r>
+      <w:proofErr w:type="spellStart"/>
+      <w:r>
+        <w:t>SoapUI</w:t>
+      </w:r>
+      <w:proofErr w:type="spellEnd"/>
+      <w:r>
+        <w:t>.</w:t>
+      </w:r>
+    </w:p>
+    <w:p>
+      <w:pPr>
+        <w:pStyle w:val="ListParagraph"/>
+      </w:pPr>
+    </w:p>
+    <w:p>
+      <w:pPr>
+        <w:pStyle w:val="ListParagraph"/>
+        <w:ind w:left="1080"/>
+      </w:pPr>
+    </w:p>
+    <w:p>
+      <w:pPr>
+        <w:pStyle w:val="ListParagraph"/>
+      </w:pPr>
+    </w:p>
+    <w:p>
+      <w:pPr>
+        <w:pStyle w:val="ListParagraph"/>
+        <w:numPr>
+          <w:ilvl w:val="0"/>
+          <w:numId w:val="3"/>
+        </w:numPr>
+        <w:rPr>
+          <w:sz w:val="28"/>
+          <w:szCs w:val="28"/>
+        </w:rPr>
+      </w:pPr>
+      <w:r>
+        <w:rPr>
+          <w:sz w:val="28"/>
+          <w:szCs w:val="28"/>
+        </w:rPr>
+        <w:t>HƯỚNG DẪN DEPLOY VÀ TESTING PHẦN WEB SERVER-BACKEND:</w:t>
+      </w:r>
+    </w:p>
+    <w:p>
+      <w:pPr>
+        <w:pStyle w:val="ListParagraph"/>
+        <w:numPr>
+          <w:ilvl w:val="0"/>
+          <w:numId w:val="3"/>
+        </w:numPr>
+        <w:rPr>
+          <w:sz w:val="28"/>
+          <w:szCs w:val="28"/>
+        </w:rPr>
+      </w:pPr>
+      <w:r>
+        <w:rPr>
+          <w:sz w:val="28"/>
+          <w:szCs w:val="28"/>
+        </w:rPr>
+        <w:t>HƯỚNG DẪN DEPLOY VÀ TESTING PHẦN WEB-SERVER-FRONTEND:</w:t>
+      </w:r>
+    </w:p>
+    <w:p>
+      <w:pPr>
+        <w:ind w:left="360"/>
+      </w:pPr>
+    </w:p>
     <w:p/>
     <w:p/>
     <w:p>
-      <w:pPr>
-        <w:jc w:val="center"/>
-        <w:rPr>
-          <w:sz w:val="72"/>
-          <w:szCs w:val="72"/>
-        </w:rPr>
-      </w:pPr>
-      <w:r>
-        <w:rPr>
-          <w:sz w:val="72"/>
-          <w:szCs w:val="72"/>
-        </w:rPr>
-        <w:t>THE END</w:t>
-      </w:r>
+      <w:r>
+        <w:br w:type="page"/>
+      </w:r>
+    </w:p>
+    <w:p>
+      <w:pPr>
+        <w:pStyle w:val="ListParagraph"/>
+      </w:pPr>
     </w:p>
     <w:sectPr>
       <w:pgSz w:w="12240" w:h="15840"/>
@@ -1337,6 +4166,584 @@
     </w:sectPr>
   </w:body>
 </w:document>
+</file>
+
+<file path=word/numbering.xml><?xml version="1.0" encoding="utf-8"?>
+<w:numbering xmlns:ve="http://schemas.openxmlformats.org/markup-compatibility/2006" xmlns:o="urn:schemas-microsoft-com:office:office" xmlns:r="http://schemas.openxmlformats.org/officeDocument/2006/relationships" xmlns:m="http://schemas.openxmlformats.org/officeDocument/2006/math" xmlns:v="urn:schemas-microsoft-com:vml" xmlns:wp="http://schemas.openxmlformats.org/drawingml/2006/wordprocessingDrawing" xmlns:w10="urn:schemas-microsoft-com:office:word" xmlns:w="http://schemas.openxmlformats.org/wordprocessingml/2006/main" xmlns:wne="http://schemas.microsoft.com/office/word/2006/wordml">
+  <w:abstractNum w:abstractNumId="0">
+    <w:nsid w:val="169639BA"/>
+    <w:multiLevelType w:val="hybridMultilevel"/>
+    <w:tmpl w:val="9E70C448"/>
+    <w:lvl w:ilvl="0" w:tplc="57B649A4">
+      <w:start w:val="2"/>
+      <w:numFmt w:val="bullet"/>
+      <w:lvlText w:val="-"/>
+      <w:lvlJc w:val="left"/>
+      <w:pPr>
+        <w:ind w:left="1080" w:hanging="360"/>
+      </w:pPr>
+      <w:rPr>
+        <w:rFonts w:ascii="Calibri" w:eastAsiaTheme="minorHAnsi" w:hAnsi="Calibri" w:cs="Calibri" w:hint="default"/>
+      </w:rPr>
+    </w:lvl>
+    <w:lvl w:ilvl="1" w:tplc="04090003" w:tentative="1">
+      <w:start w:val="1"/>
+      <w:numFmt w:val="bullet"/>
+      <w:lvlText w:val="o"/>
+      <w:lvlJc w:val="left"/>
+      <w:pPr>
+        <w:ind w:left="1800" w:hanging="360"/>
+      </w:pPr>
+      <w:rPr>
+        <w:rFonts w:ascii="Courier New" w:hAnsi="Courier New" w:cs="Courier New" w:hint="default"/>
+      </w:rPr>
+    </w:lvl>
+    <w:lvl w:ilvl="2" w:tplc="04090005" w:tentative="1">
+      <w:start w:val="1"/>
+      <w:numFmt w:val="bullet"/>
+      <w:lvlText w:val=""/>
+      <w:lvlJc w:val="left"/>
+      <w:pPr>
+        <w:ind w:left="2520" w:hanging="360"/>
+      </w:pPr>
+      <w:rPr>
+        <w:rFonts w:ascii="Wingdings" w:hAnsi="Wingdings" w:hint="default"/>
+      </w:rPr>
+    </w:lvl>
+    <w:lvl w:ilvl="3" w:tplc="04090001" w:tentative="1">
+      <w:start w:val="1"/>
+      <w:numFmt w:val="bullet"/>
+      <w:lvlText w:val=""/>
+      <w:lvlJc w:val="left"/>
+      <w:pPr>
+        <w:ind w:left="3240" w:hanging="360"/>
+      </w:pPr>
+      <w:rPr>
+        <w:rFonts w:ascii="Symbol" w:hAnsi="Symbol" w:hint="default"/>
+      </w:rPr>
+    </w:lvl>
+    <w:lvl w:ilvl="4" w:tplc="04090003" w:tentative="1">
+      <w:start w:val="1"/>
+      <w:numFmt w:val="bullet"/>
+      <w:lvlText w:val="o"/>
+      <w:lvlJc w:val="left"/>
+      <w:pPr>
+        <w:ind w:left="3960" w:hanging="360"/>
+      </w:pPr>
+      <w:rPr>
+        <w:rFonts w:ascii="Courier New" w:hAnsi="Courier New" w:cs="Courier New" w:hint="default"/>
+      </w:rPr>
+    </w:lvl>
+    <w:lvl w:ilvl="5" w:tplc="04090005" w:tentative="1">
+      <w:start w:val="1"/>
+      <w:numFmt w:val="bullet"/>
+      <w:lvlText w:val=""/>
+      <w:lvlJc w:val="left"/>
+      <w:pPr>
+        <w:ind w:left="4680" w:hanging="360"/>
+      </w:pPr>
+      <w:rPr>
+        <w:rFonts w:ascii="Wingdings" w:hAnsi="Wingdings" w:hint="default"/>
+      </w:rPr>
+    </w:lvl>
+    <w:lvl w:ilvl="6" w:tplc="04090001" w:tentative="1">
+      <w:start w:val="1"/>
+      <w:numFmt w:val="bullet"/>
+      <w:lvlText w:val=""/>
+      <w:lvlJc w:val="left"/>
+      <w:pPr>
+        <w:ind w:left="5400" w:hanging="360"/>
+      </w:pPr>
+      <w:rPr>
+        <w:rFonts w:ascii="Symbol" w:hAnsi="Symbol" w:hint="default"/>
+      </w:rPr>
+    </w:lvl>
+    <w:lvl w:ilvl="7" w:tplc="04090003" w:tentative="1">
+      <w:start w:val="1"/>
+      <w:numFmt w:val="bullet"/>
+      <w:lvlText w:val="o"/>
+      <w:lvlJc w:val="left"/>
+      <w:pPr>
+        <w:ind w:left="6120" w:hanging="360"/>
+      </w:pPr>
+      <w:rPr>
+        <w:rFonts w:ascii="Courier New" w:hAnsi="Courier New" w:cs="Courier New" w:hint="default"/>
+      </w:rPr>
+    </w:lvl>
+    <w:lvl w:ilvl="8" w:tplc="04090005" w:tentative="1">
+      <w:start w:val="1"/>
+      <w:numFmt w:val="bullet"/>
+      <w:lvlText w:val=""/>
+      <w:lvlJc w:val="left"/>
+      <w:pPr>
+        <w:ind w:left="6840" w:hanging="360"/>
+      </w:pPr>
+      <w:rPr>
+        <w:rFonts w:ascii="Wingdings" w:hAnsi="Wingdings" w:hint="default"/>
+      </w:rPr>
+    </w:lvl>
+  </w:abstractNum>
+  <w:abstractNum w:abstractNumId="1">
+    <w:nsid w:val="16DA4DA8"/>
+    <w:multiLevelType w:val="hybridMultilevel"/>
+    <w:tmpl w:val="599E9ECA"/>
+    <w:lvl w:ilvl="0" w:tplc="C3E830A4">
+      <w:start w:val="1"/>
+      <w:numFmt w:val="upperRoman"/>
+      <w:lvlText w:val="%1."/>
+      <w:lvlJc w:val="left"/>
+      <w:pPr>
+        <w:ind w:left="1080" w:hanging="720"/>
+      </w:pPr>
+      <w:rPr>
+        <w:rFonts w:hint="default"/>
+      </w:rPr>
+    </w:lvl>
+    <w:lvl w:ilvl="1" w:tplc="04090019" w:tentative="1">
+      <w:start w:val="1"/>
+      <w:numFmt w:val="lowerLetter"/>
+      <w:lvlText w:val="%2."/>
+      <w:lvlJc w:val="left"/>
+      <w:pPr>
+        <w:ind w:left="1440" w:hanging="360"/>
+      </w:pPr>
+    </w:lvl>
+    <w:lvl w:ilvl="2" w:tplc="0409001B" w:tentative="1">
+      <w:start w:val="1"/>
+      <w:numFmt w:val="lowerRoman"/>
+      <w:lvlText w:val="%3."/>
+      <w:lvlJc w:val="right"/>
+      <w:pPr>
+        <w:ind w:left="2160" w:hanging="180"/>
+      </w:pPr>
+    </w:lvl>
+    <w:lvl w:ilvl="3" w:tplc="0409000F" w:tentative="1">
+      <w:start w:val="1"/>
+      <w:numFmt w:val="decimal"/>
+      <w:lvlText w:val="%4."/>
+      <w:lvlJc w:val="left"/>
+      <w:pPr>
+        <w:ind w:left="2880" w:hanging="360"/>
+      </w:pPr>
+    </w:lvl>
+    <w:lvl w:ilvl="4" w:tplc="04090019" w:tentative="1">
+      <w:start w:val="1"/>
+      <w:numFmt w:val="lowerLetter"/>
+      <w:lvlText w:val="%5."/>
+      <w:lvlJc w:val="left"/>
+      <w:pPr>
+        <w:ind w:left="3600" w:hanging="360"/>
+      </w:pPr>
+    </w:lvl>
+    <w:lvl w:ilvl="5" w:tplc="0409001B" w:tentative="1">
+      <w:start w:val="1"/>
+      <w:numFmt w:val="lowerRoman"/>
+      <w:lvlText w:val="%6."/>
+      <w:lvlJc w:val="right"/>
+      <w:pPr>
+        <w:ind w:left="4320" w:hanging="180"/>
+      </w:pPr>
+    </w:lvl>
+    <w:lvl w:ilvl="6" w:tplc="0409000F" w:tentative="1">
+      <w:start w:val="1"/>
+      <w:numFmt w:val="decimal"/>
+      <w:lvlText w:val="%7."/>
+      <w:lvlJc w:val="left"/>
+      <w:pPr>
+        <w:ind w:left="5040" w:hanging="360"/>
+      </w:pPr>
+    </w:lvl>
+    <w:lvl w:ilvl="7" w:tplc="04090019" w:tentative="1">
+      <w:start w:val="1"/>
+      <w:numFmt w:val="lowerLetter"/>
+      <w:lvlText w:val="%8."/>
+      <w:lvlJc w:val="left"/>
+      <w:pPr>
+        <w:ind w:left="5760" w:hanging="360"/>
+      </w:pPr>
+    </w:lvl>
+    <w:lvl w:ilvl="8" w:tplc="0409001B" w:tentative="1">
+      <w:start w:val="1"/>
+      <w:numFmt w:val="lowerRoman"/>
+      <w:lvlText w:val="%9."/>
+      <w:lvlJc w:val="right"/>
+      <w:pPr>
+        <w:ind w:left="6480" w:hanging="180"/>
+      </w:pPr>
+    </w:lvl>
+  </w:abstractNum>
+  <w:abstractNum w:abstractNumId="2">
+    <w:nsid w:val="3FBC46B7"/>
+    <w:multiLevelType w:val="hybridMultilevel"/>
+    <w:tmpl w:val="A23C8250"/>
+    <w:lvl w:ilvl="0" w:tplc="3F285866">
+      <w:start w:val="1"/>
+      <w:numFmt w:val="lowerRoman"/>
+      <w:lvlText w:val="%1."/>
+      <w:lvlJc w:val="left"/>
+      <w:pPr>
+        <w:ind w:left="1080" w:hanging="720"/>
+      </w:pPr>
+      <w:rPr>
+        <w:rFonts w:hint="default"/>
+      </w:rPr>
+    </w:lvl>
+    <w:lvl w:ilvl="1" w:tplc="04090019" w:tentative="1">
+      <w:start w:val="1"/>
+      <w:numFmt w:val="lowerLetter"/>
+      <w:lvlText w:val="%2."/>
+      <w:lvlJc w:val="left"/>
+      <w:pPr>
+        <w:ind w:left="1440" w:hanging="360"/>
+      </w:pPr>
+    </w:lvl>
+    <w:lvl w:ilvl="2" w:tplc="0409001B" w:tentative="1">
+      <w:start w:val="1"/>
+      <w:numFmt w:val="lowerRoman"/>
+      <w:lvlText w:val="%3."/>
+      <w:lvlJc w:val="right"/>
+      <w:pPr>
+        <w:ind w:left="2160" w:hanging="180"/>
+      </w:pPr>
+    </w:lvl>
+    <w:lvl w:ilvl="3" w:tplc="0409000F" w:tentative="1">
+      <w:start w:val="1"/>
+      <w:numFmt w:val="decimal"/>
+      <w:lvlText w:val="%4."/>
+      <w:lvlJc w:val="left"/>
+      <w:pPr>
+        <w:ind w:left="2880" w:hanging="360"/>
+      </w:pPr>
+    </w:lvl>
+    <w:lvl w:ilvl="4" w:tplc="04090019" w:tentative="1">
+      <w:start w:val="1"/>
+      <w:numFmt w:val="lowerLetter"/>
+      <w:lvlText w:val="%5."/>
+      <w:lvlJc w:val="left"/>
+      <w:pPr>
+        <w:ind w:left="3600" w:hanging="360"/>
+      </w:pPr>
+    </w:lvl>
+    <w:lvl w:ilvl="5" w:tplc="0409001B" w:tentative="1">
+      <w:start w:val="1"/>
+      <w:numFmt w:val="lowerRoman"/>
+      <w:lvlText w:val="%6."/>
+      <w:lvlJc w:val="right"/>
+      <w:pPr>
+        <w:ind w:left="4320" w:hanging="180"/>
+      </w:pPr>
+    </w:lvl>
+    <w:lvl w:ilvl="6" w:tplc="0409000F" w:tentative="1">
+      <w:start w:val="1"/>
+      <w:numFmt w:val="decimal"/>
+      <w:lvlText w:val="%7."/>
+      <w:lvlJc w:val="left"/>
+      <w:pPr>
+        <w:ind w:left="5040" w:hanging="360"/>
+      </w:pPr>
+    </w:lvl>
+    <w:lvl w:ilvl="7" w:tplc="04090019" w:tentative="1">
+      <w:start w:val="1"/>
+      <w:numFmt w:val="lowerLetter"/>
+      <w:lvlText w:val="%8."/>
+      <w:lvlJc w:val="left"/>
+      <w:pPr>
+        <w:ind w:left="5760" w:hanging="360"/>
+      </w:pPr>
+    </w:lvl>
+    <w:lvl w:ilvl="8" w:tplc="0409001B" w:tentative="1">
+      <w:start w:val="1"/>
+      <w:numFmt w:val="lowerRoman"/>
+      <w:lvlText w:val="%9."/>
+      <w:lvlJc w:val="right"/>
+      <w:pPr>
+        <w:ind w:left="6480" w:hanging="180"/>
+      </w:pPr>
+    </w:lvl>
+  </w:abstractNum>
+  <w:abstractNum w:abstractNumId="3">
+    <w:nsid w:val="52C3528A"/>
+    <w:multiLevelType w:val="hybridMultilevel"/>
+    <w:tmpl w:val="649E6742"/>
+    <w:lvl w:ilvl="0" w:tplc="04090013">
+      <w:start w:val="1"/>
+      <w:numFmt w:val="upperRoman"/>
+      <w:lvlText w:val="%1."/>
+      <w:lvlJc w:val="right"/>
+      <w:pPr>
+        <w:ind w:left="720" w:hanging="360"/>
+      </w:pPr>
+    </w:lvl>
+    <w:lvl w:ilvl="1" w:tplc="04090019" w:tentative="1">
+      <w:start w:val="1"/>
+      <w:numFmt w:val="lowerLetter"/>
+      <w:lvlText w:val="%2."/>
+      <w:lvlJc w:val="left"/>
+      <w:pPr>
+        <w:ind w:left="1440" w:hanging="360"/>
+      </w:pPr>
+    </w:lvl>
+    <w:lvl w:ilvl="2" w:tplc="0409001B" w:tentative="1">
+      <w:start w:val="1"/>
+      <w:numFmt w:val="lowerRoman"/>
+      <w:lvlText w:val="%3."/>
+      <w:lvlJc w:val="right"/>
+      <w:pPr>
+        <w:ind w:left="2160" w:hanging="180"/>
+      </w:pPr>
+    </w:lvl>
+    <w:lvl w:ilvl="3" w:tplc="0409000F" w:tentative="1">
+      <w:start w:val="1"/>
+      <w:numFmt w:val="decimal"/>
+      <w:lvlText w:val="%4."/>
+      <w:lvlJc w:val="left"/>
+      <w:pPr>
+        <w:ind w:left="2880" w:hanging="360"/>
+      </w:pPr>
+    </w:lvl>
+    <w:lvl w:ilvl="4" w:tplc="04090019" w:tentative="1">
+      <w:start w:val="1"/>
+      <w:numFmt w:val="lowerLetter"/>
+      <w:lvlText w:val="%5."/>
+      <w:lvlJc w:val="left"/>
+      <w:pPr>
+        <w:ind w:left="3600" w:hanging="360"/>
+      </w:pPr>
+    </w:lvl>
+    <w:lvl w:ilvl="5" w:tplc="0409001B" w:tentative="1">
+      <w:start w:val="1"/>
+      <w:numFmt w:val="lowerRoman"/>
+      <w:lvlText w:val="%6."/>
+      <w:lvlJc w:val="right"/>
+      <w:pPr>
+        <w:ind w:left="4320" w:hanging="180"/>
+      </w:pPr>
+    </w:lvl>
+    <w:lvl w:ilvl="6" w:tplc="0409000F" w:tentative="1">
+      <w:start w:val="1"/>
+      <w:numFmt w:val="decimal"/>
+      <w:lvlText w:val="%7."/>
+      <w:lvlJc w:val="left"/>
+      <w:pPr>
+        <w:ind w:left="5040" w:hanging="360"/>
+      </w:pPr>
+    </w:lvl>
+    <w:lvl w:ilvl="7" w:tplc="04090019" w:tentative="1">
+      <w:start w:val="1"/>
+      <w:numFmt w:val="lowerLetter"/>
+      <w:lvlText w:val="%8."/>
+      <w:lvlJc w:val="left"/>
+      <w:pPr>
+        <w:ind w:left="5760" w:hanging="360"/>
+      </w:pPr>
+    </w:lvl>
+    <w:lvl w:ilvl="8" w:tplc="0409001B" w:tentative="1">
+      <w:start w:val="1"/>
+      <w:numFmt w:val="lowerRoman"/>
+      <w:lvlText w:val="%9."/>
+      <w:lvlJc w:val="right"/>
+      <w:pPr>
+        <w:ind w:left="6480" w:hanging="180"/>
+      </w:pPr>
+    </w:lvl>
+  </w:abstractNum>
+  <w:abstractNum w:abstractNumId="4">
+    <w:nsid w:val="650364D6"/>
+    <w:multiLevelType w:val="hybridMultilevel"/>
+    <w:tmpl w:val="599E9ECA"/>
+    <w:lvl w:ilvl="0" w:tplc="C3E830A4">
+      <w:start w:val="1"/>
+      <w:numFmt w:val="upperRoman"/>
+      <w:lvlText w:val="%1."/>
+      <w:lvlJc w:val="left"/>
+      <w:pPr>
+        <w:ind w:left="1080" w:hanging="720"/>
+      </w:pPr>
+      <w:rPr>
+        <w:rFonts w:hint="default"/>
+      </w:rPr>
+    </w:lvl>
+    <w:lvl w:ilvl="1" w:tplc="04090019" w:tentative="1">
+      <w:start w:val="1"/>
+      <w:numFmt w:val="lowerLetter"/>
+      <w:lvlText w:val="%2."/>
+      <w:lvlJc w:val="left"/>
+      <w:pPr>
+        <w:ind w:left="1440" w:hanging="360"/>
+      </w:pPr>
+    </w:lvl>
+    <w:lvl w:ilvl="2" w:tplc="0409001B" w:tentative="1">
+      <w:start w:val="1"/>
+      <w:numFmt w:val="lowerRoman"/>
+      <w:lvlText w:val="%3."/>
+      <w:lvlJc w:val="right"/>
+      <w:pPr>
+        <w:ind w:left="2160" w:hanging="180"/>
+      </w:pPr>
+    </w:lvl>
+    <w:lvl w:ilvl="3" w:tplc="0409000F" w:tentative="1">
+      <w:start w:val="1"/>
+      <w:numFmt w:val="decimal"/>
+      <w:lvlText w:val="%4."/>
+      <w:lvlJc w:val="left"/>
+      <w:pPr>
+        <w:ind w:left="2880" w:hanging="360"/>
+      </w:pPr>
+    </w:lvl>
+    <w:lvl w:ilvl="4" w:tplc="04090019" w:tentative="1">
+      <w:start w:val="1"/>
+      <w:numFmt w:val="lowerLetter"/>
+      <w:lvlText w:val="%5."/>
+      <w:lvlJc w:val="left"/>
+      <w:pPr>
+        <w:ind w:left="3600" w:hanging="360"/>
+      </w:pPr>
+    </w:lvl>
+    <w:lvl w:ilvl="5" w:tplc="0409001B" w:tentative="1">
+      <w:start w:val="1"/>
+      <w:numFmt w:val="lowerRoman"/>
+      <w:lvlText w:val="%6."/>
+      <w:lvlJc w:val="right"/>
+      <w:pPr>
+        <w:ind w:left="4320" w:hanging="180"/>
+      </w:pPr>
+    </w:lvl>
+    <w:lvl w:ilvl="6" w:tplc="0409000F" w:tentative="1">
+      <w:start w:val="1"/>
+      <w:numFmt w:val="decimal"/>
+      <w:lvlText w:val="%7."/>
+      <w:lvlJc w:val="left"/>
+      <w:pPr>
+        <w:ind w:left="5040" w:hanging="360"/>
+      </w:pPr>
+    </w:lvl>
+    <w:lvl w:ilvl="7" w:tplc="04090019" w:tentative="1">
+      <w:start w:val="1"/>
+      <w:numFmt w:val="lowerLetter"/>
+      <w:lvlText w:val="%8."/>
+      <w:lvlJc w:val="left"/>
+      <w:pPr>
+        <w:ind w:left="5760" w:hanging="360"/>
+      </w:pPr>
+    </w:lvl>
+    <w:lvl w:ilvl="8" w:tplc="0409001B" w:tentative="1">
+      <w:start w:val="1"/>
+      <w:numFmt w:val="lowerRoman"/>
+      <w:lvlText w:val="%9."/>
+      <w:lvlJc w:val="right"/>
+      <w:pPr>
+        <w:ind w:left="6480" w:hanging="180"/>
+      </w:pPr>
+    </w:lvl>
+  </w:abstractNum>
+  <w:abstractNum w:abstractNumId="5">
+    <w:nsid w:val="74B34A87"/>
+    <w:multiLevelType w:val="hybridMultilevel"/>
+    <w:tmpl w:val="287A1A48"/>
+    <w:lvl w:ilvl="0" w:tplc="89DE7E00">
+      <w:start w:val="1"/>
+      <w:numFmt w:val="upperRoman"/>
+      <w:lvlText w:val="%1."/>
+      <w:lvlJc w:val="left"/>
+      <w:pPr>
+        <w:ind w:left="1080" w:hanging="720"/>
+      </w:pPr>
+      <w:rPr>
+        <w:rFonts w:hint="default"/>
+      </w:rPr>
+    </w:lvl>
+    <w:lvl w:ilvl="1" w:tplc="04090019" w:tentative="1">
+      <w:start w:val="1"/>
+      <w:numFmt w:val="lowerLetter"/>
+      <w:lvlText w:val="%2."/>
+      <w:lvlJc w:val="left"/>
+      <w:pPr>
+        <w:ind w:left="1440" w:hanging="360"/>
+      </w:pPr>
+    </w:lvl>
+    <w:lvl w:ilvl="2" w:tplc="0409001B" w:tentative="1">
+      <w:start w:val="1"/>
+      <w:numFmt w:val="lowerRoman"/>
+      <w:lvlText w:val="%3."/>
+      <w:lvlJc w:val="right"/>
+      <w:pPr>
+        <w:ind w:left="2160" w:hanging="180"/>
+      </w:pPr>
+    </w:lvl>
+    <w:lvl w:ilvl="3" w:tplc="0409000F" w:tentative="1">
+      <w:start w:val="1"/>
+      <w:numFmt w:val="decimal"/>
+      <w:lvlText w:val="%4."/>
+      <w:lvlJc w:val="left"/>
+      <w:pPr>
+        <w:ind w:left="2880" w:hanging="360"/>
+      </w:pPr>
+    </w:lvl>
+    <w:lvl w:ilvl="4" w:tplc="04090019" w:tentative="1">
+      <w:start w:val="1"/>
+      <w:numFmt w:val="lowerLetter"/>
+      <w:lvlText w:val="%5."/>
+      <w:lvlJc w:val="left"/>
+      <w:pPr>
+        <w:ind w:left="3600" w:hanging="360"/>
+      </w:pPr>
+    </w:lvl>
+    <w:lvl w:ilvl="5" w:tplc="0409001B" w:tentative="1">
+      <w:start w:val="1"/>
+      <w:numFmt w:val="lowerRoman"/>
+      <w:lvlText w:val="%6."/>
+      <w:lvlJc w:val="right"/>
+      <w:pPr>
+        <w:ind w:left="4320" w:hanging="180"/>
+      </w:pPr>
+    </w:lvl>
+    <w:lvl w:ilvl="6" w:tplc="0409000F" w:tentative="1">
+      <w:start w:val="1"/>
+      <w:numFmt w:val="decimal"/>
+      <w:lvlText w:val="%7."/>
+      <w:lvlJc w:val="left"/>
+      <w:pPr>
+        <w:ind w:left="5040" w:hanging="360"/>
+      </w:pPr>
+    </w:lvl>
+    <w:lvl w:ilvl="7" w:tplc="04090019" w:tentative="1">
+      <w:start w:val="1"/>
+      <w:numFmt w:val="lowerLetter"/>
+      <w:lvlText w:val="%8."/>
+      <w:lvlJc w:val="left"/>
+      <w:pPr>
+        <w:ind w:left="5760" w:hanging="360"/>
+      </w:pPr>
+    </w:lvl>
+    <w:lvl w:ilvl="8" w:tplc="0409001B" w:tentative="1">
+      <w:start w:val="1"/>
+      <w:numFmt w:val="lowerRoman"/>
+      <w:lvlText w:val="%9."/>
+      <w:lvlJc w:val="right"/>
+      <w:pPr>
+        <w:ind w:left="6480" w:hanging="180"/>
+      </w:pPr>
+    </w:lvl>
+  </w:abstractNum>
+  <w:num w:numId="1">
+    <w:abstractNumId w:val="2"/>
+  </w:num>
+  <w:num w:numId="2">
+    <w:abstractNumId w:val="4"/>
+  </w:num>
+  <w:num w:numId="3">
+    <w:abstractNumId w:val="3"/>
+  </w:num>
+  <w:num w:numId="4">
+    <w:abstractNumId w:val="5"/>
+  </w:num>
+  <w:num w:numId="5">
+    <w:abstractNumId w:val="1"/>
+  </w:num>
+  <w:num w:numId="6">
+    <w:abstractNumId w:val="0"/>
+  </w:num>
+</w:numbering>
 </file>
 
 <file path=word/styles.xml><?xml version="1.0" encoding="utf-8"?>
@@ -1567,6 +4974,34 @@
       <w:rFonts w:ascii="Tahoma" w:hAnsi="Tahoma" w:cs="Tahoma"/>
       <w:sz w:val="16"/>
       <w:szCs w:val="16"/>
+    </w:rPr>
+  </w:style>
+  <w:style w:type="paragraph" w:styleId="ListParagraph">
+    <w:name w:val="List Paragraph"/>
+    <w:basedOn w:val="Normal"/>
+    <w:uiPriority w:val="34"/>
+    <w:qFormat/>
+    <w:rsid w:val="00C405D7"/>
+    <w:pPr>
+      <w:ind w:left="720"/>
+      <w:contextualSpacing/>
+    </w:pPr>
+  </w:style>
+  <w:style w:type="character" w:customStyle="1" w:styleId="title">
+    <w:name w:val="title"/>
+    <w:basedOn w:val="DefaultParagraphFont"/>
+    <w:rsid w:val="004E3673"/>
+  </w:style>
+  <w:style w:type="character" w:styleId="FollowedHyperlink">
+    <w:name w:val="FollowedHyperlink"/>
+    <w:basedOn w:val="DefaultParagraphFont"/>
+    <w:uiPriority w:val="99"/>
+    <w:semiHidden/>
+    <w:unhideWhenUsed/>
+    <w:rsid w:val="004C303C"/>
+    <w:rPr>
+      <w:color w:val="800080" w:themeColor="followedHyperlink"/>
+      <w:u w:val="single"/>
     </w:rPr>
   </w:style>
 </w:styles>
